--- a/Documentation/Utile.docx
+++ b/Documentation/Utile.docx
@@ -1,6 +1,6 @@
 
 <file path=word/document.xml><?xml version="1.0" encoding="utf-8"?>
-<w:document xmlns:wpc="http://schemas.microsoft.com/office/word/2010/wordprocessingCanvas" xmlns:cx="http://schemas.microsoft.com/office/drawing/2014/chartex" xmlns:cx1="http://schemas.microsoft.com/office/drawing/2015/9/8/chartex" xmlns:cx2="http://schemas.microsoft.com/office/drawing/2015/10/21/chartex" xmlns:cx3="http://schemas.microsoft.com/office/drawing/2016/5/9/chartex" xmlns:cx4="http://schemas.microsoft.com/office/drawing/2016/5/10/chartex" xmlns:cx5="http://schemas.microsoft.com/office/drawing/2016/5/11/chartex" xmlns:cx6="http://schemas.microsoft.com/office/drawing/2016/5/12/chartex" xmlns:cx7="http://schemas.microsoft.com/office/drawing/2016/5/13/chartex" xmlns:cx8="http://schemas.microsoft.com/office/drawing/2016/5/14/chartex" xmlns:mc="http://schemas.openxmlformats.org/markup-compatibility/2006" xmlns:aink="http://schemas.microsoft.com/office/drawing/2016/ink" xmlns:am3d="http://schemas.microsoft.com/office/drawing/2017/model3d" xmlns:o="urn:schemas-microsoft-com:office:office" xmlns:oel="http://schemas.microsoft.com/office/2019/extlst" xmlns:r="http://schemas.openxmlformats.org/officeDocument/2006/relationships" xmlns:m="http://schemas.openxmlformats.org/officeDocument/2006/math" xmlns:v="urn:schemas-microsoft-com:vml" xmlns:wp14="http://schemas.microsoft.com/office/word/2010/wordprocessingDrawing" xmlns:wp="http://schemas.openxmlformats.org/drawingml/2006/wordprocessingDrawing" xmlns:w10="urn:schemas-microsoft-com:office:word" xmlns:w="http://schemas.openxmlformats.org/wordprocessingml/2006/main" xmlns:w14="http://schemas.microsoft.com/office/word/2010/wordml" xmlns:w15="http://schemas.microsoft.com/office/word/2012/wordml" xmlns:w16cex="http://schemas.microsoft.com/office/word/2018/wordml/cex" xmlns:w16cid="http://schemas.microsoft.com/office/word/2016/wordml/cid" xmlns:w16="http://schemas.microsoft.com/office/word/2018/wordml" xmlns:w16du="http://schemas.microsoft.com/office/word/2023/wordml/word16du" xmlns:w16sdtdh="http://schemas.microsoft.com/office/word/2020/wordml/sdtdatahash" xmlns:w16se="http://schemas.microsoft.com/office/word/2015/wordml/symex" xmlns:wpg="http://schemas.microsoft.com/office/word/2010/wordprocessingGroup" xmlns:wpi="http://schemas.microsoft.com/office/word/2010/wordprocessingInk" xmlns:wne="http://schemas.microsoft.com/office/word/2006/wordml" xmlns:wps="http://schemas.microsoft.com/office/word/2010/wordprocessingShape" mc:Ignorable="w14 w15 w16se w16cid w16 w16cex w16sdtdh wp14">
+<w:document xmlns:wpc="http://schemas.microsoft.com/office/word/2010/wordprocessingCanvas" xmlns:cx="http://schemas.microsoft.com/office/drawing/2014/chartex" xmlns:cx1="http://schemas.microsoft.com/office/drawing/2015/9/8/chartex" xmlns:cx2="http://schemas.microsoft.com/office/drawing/2015/10/21/chartex" xmlns:cx3="http://schemas.microsoft.com/office/drawing/2016/5/9/chartex" xmlns:cx4="http://schemas.microsoft.com/office/drawing/2016/5/10/chartex" xmlns:cx5="http://schemas.microsoft.com/office/drawing/2016/5/11/chartex" xmlns:cx6="http://schemas.microsoft.com/office/drawing/2016/5/12/chartex" xmlns:cx7="http://schemas.microsoft.com/office/drawing/2016/5/13/chartex" xmlns:cx8="http://schemas.microsoft.com/office/drawing/2016/5/14/chartex" xmlns:mc="http://schemas.openxmlformats.org/markup-compatibility/2006" xmlns:aink="http://schemas.microsoft.com/office/drawing/2016/ink" xmlns:am3d="http://schemas.microsoft.com/office/drawing/2017/model3d" xmlns:o="urn:schemas-microsoft-com:office:office" xmlns:oel="http://schemas.microsoft.com/office/2019/extlst" xmlns:r="http://schemas.openxmlformats.org/officeDocument/2006/relationships" xmlns:m="http://schemas.openxmlformats.org/officeDocument/2006/math" xmlns:v="urn:schemas-microsoft-com:vml" xmlns:wp14="http://schemas.microsoft.com/office/word/2010/wordprocessingDrawing" xmlns:wp="http://schemas.openxmlformats.org/drawingml/2006/wordprocessingDrawing" xmlns:w10="urn:schemas-microsoft-com:office:word" xmlns:w="http://schemas.openxmlformats.org/wordprocessingml/2006/main" xmlns:w14="http://schemas.microsoft.com/office/word/2010/wordml" xmlns:w15="http://schemas.microsoft.com/office/word/2012/wordml" xmlns:w16cex="http://schemas.microsoft.com/office/word/2018/wordml/cex" xmlns:w16cid="http://schemas.microsoft.com/office/word/2016/wordml/cid" xmlns:w16="http://schemas.microsoft.com/office/word/2018/wordml" xmlns:w16sdtdh="http://schemas.microsoft.com/office/word/2020/wordml/sdtdatahash" xmlns:w16se="http://schemas.microsoft.com/office/word/2015/wordml/symex" xmlns:wpg="http://schemas.microsoft.com/office/word/2010/wordprocessingGroup" xmlns:wpi="http://schemas.microsoft.com/office/word/2010/wordprocessingInk" xmlns:wne="http://schemas.microsoft.com/office/word/2006/wordml" xmlns:wps="http://schemas.microsoft.com/office/word/2010/wordprocessingShape" mc:Ignorable="w14 w15 w16se w16cid w16 w16cex w16sdtdh wp14">
   <w:body>
     <w:p>
       <w:pPr>
@@ -690,6 +690,852 @@
       </w:r>
     </w:p>
     <w:p/>
+    <w:p/>
+    <w:p/>
+    <w:p/>
+    <w:p>
+      <w:pPr>
+        <w:jc w:val="both"/>
+        <w:rPr>
+          <w:sz w:val="24"/>
+          <w:szCs w:val="24"/>
+        </w:rPr>
+      </w:pPr>
+    </w:p>
+    <w:p>
+      <w:pPr>
+        <w:pStyle w:val="Titlu2"/>
+        <w:numPr>
+          <w:ilvl w:val="1"/>
+          <w:numId w:val="2"/>
+        </w:numPr>
+        <w:tabs>
+          <w:tab w:val="num" w:pos="1440"/>
+        </w:tabs>
+        <w:spacing w:line="276" w:lineRule="auto"/>
+        <w:ind w:left="540" w:hanging="540"/>
+        <w:rPr>
+          <w:rFonts w:ascii="Times New Roman" w:hAnsi="Times New Roman" w:cs="Times New Roman"/>
+          <w:b/>
+          <w:bCs/>
+          <w:sz w:val="32"/>
+          <w:szCs w:val="32"/>
+        </w:rPr>
+      </w:pPr>
+      <w:r>
+        <w:rPr>
+          <w:rFonts w:ascii="Times New Roman" w:hAnsi="Times New Roman" w:cs="Times New Roman"/>
+          <w:b/>
+          <w:bCs/>
+          <w:sz w:val="32"/>
+          <w:szCs w:val="32"/>
+        </w:rPr>
+        <w:t>.NET CORE</w:t>
+      </w:r>
+    </w:p>
+    <w:p>
+      <w:pPr>
+        <w:jc w:val="both"/>
+        <w:rPr>
+          <w:sz w:val="24"/>
+          <w:szCs w:val="24"/>
+        </w:rPr>
+      </w:pPr>
+    </w:p>
+    <w:p>
+      <w:pPr>
+        <w:jc w:val="both"/>
+        <w:rPr>
+          <w:sz w:val="24"/>
+          <w:szCs w:val="24"/>
+        </w:rPr>
+      </w:pPr>
+      <w:r>
+        <w:rPr>
+          <w:sz w:val="24"/>
+          <w:szCs w:val="24"/>
+        </w:rPr>
+        <w:t>Așa cum am menționat anterior, .NET Core reprezintă o versiune îmbunătățită a .NET Framework, de aceea merită prezentate câteva dintre îmbunătățirile pe care aceasta le introduce:</w:t>
+      </w:r>
+    </w:p>
+    <w:p>
+      <w:pPr>
+        <w:jc w:val="both"/>
+        <w:rPr>
+          <w:sz w:val="24"/>
+          <w:szCs w:val="24"/>
+        </w:rPr>
+      </w:pPr>
+    </w:p>
+    <w:p>
+      <w:pPr>
+        <w:pStyle w:val="NormalWeb"/>
+        <w:numPr>
+          <w:ilvl w:val="0"/>
+          <w:numId w:val="3"/>
+        </w:numPr>
+        <w:spacing w:before="0" w:beforeAutospacing="0" w:after="0" w:afterAutospacing="0"/>
+        <w:jc w:val="both"/>
+        <w:rPr>
+          <w:lang w:eastAsia="en-US"/>
+        </w:rPr>
+      </w:pPr>
+      <w:r>
+        <w:rPr>
+          <w:b/>
+          <w:bCs/>
+          <w:lang w:eastAsia="en-US"/>
+        </w:rPr>
+        <w:t>Cross-</w:t>
+      </w:r>
+      <w:proofErr w:type="spellStart"/>
+      <w:r>
+        <w:rPr>
+          <w:b/>
+          <w:bCs/>
+          <w:lang w:eastAsia="en-US"/>
+        </w:rPr>
+        <w:t>platform</w:t>
+      </w:r>
+      <w:proofErr w:type="spellEnd"/>
+      <w:r>
+        <w:rPr>
+          <w:b/>
+          <w:bCs/>
+          <w:lang w:eastAsia="en-US"/>
+        </w:rPr>
+        <w:t>:</w:t>
+      </w:r>
+      <w:r>
+        <w:rPr>
+          <w:lang w:eastAsia="en-US"/>
+        </w:rPr>
+        <w:t xml:space="preserve"> .NET Core este conceput pentru a fi </w:t>
+      </w:r>
+      <w:proofErr w:type="spellStart"/>
+      <w:r>
+        <w:rPr>
+          <w:lang w:eastAsia="en-US"/>
+        </w:rPr>
+        <w:t>cross-platform</w:t>
+      </w:r>
+      <w:proofErr w:type="spellEnd"/>
+      <w:r>
+        <w:rPr>
+          <w:lang w:eastAsia="en-US"/>
+        </w:rPr>
+        <w:t xml:space="preserve"> și poate fi utilizat pe Windows, </w:t>
+      </w:r>
+      <w:proofErr w:type="spellStart"/>
+      <w:r>
+        <w:rPr>
+          <w:lang w:eastAsia="en-US"/>
+        </w:rPr>
+        <w:t>macOS</w:t>
+      </w:r>
+      <w:proofErr w:type="spellEnd"/>
+      <w:r>
+        <w:rPr>
+          <w:lang w:eastAsia="en-US"/>
+        </w:rPr>
+        <w:t xml:space="preserve"> și Linux. Acest lucru oferă dezvoltatorilor flexibilitate în a alege platforma preferată pentru dezvoltarea și implementarea aplicațiilor.</w:t>
+      </w:r>
+    </w:p>
+    <w:p>
+      <w:pPr>
+        <w:pStyle w:val="NormalWeb"/>
+        <w:numPr>
+          <w:ilvl w:val="0"/>
+          <w:numId w:val="3"/>
+        </w:numPr>
+        <w:spacing w:before="0" w:beforeAutospacing="0" w:after="0" w:afterAutospacing="0"/>
+        <w:jc w:val="both"/>
+        <w:rPr>
+          <w:lang w:eastAsia="en-US"/>
+        </w:rPr>
+      </w:pPr>
+      <w:r>
+        <w:rPr>
+          <w:b/>
+          <w:bCs/>
+          <w:lang w:eastAsia="en-US"/>
+        </w:rPr>
+        <w:t>Performanță îmbunătățită:</w:t>
+      </w:r>
+      <w:r>
+        <w:rPr>
+          <w:lang w:eastAsia="en-US"/>
+        </w:rPr>
+        <w:t xml:space="preserve"> .NET Core utilizează un </w:t>
+      </w:r>
+      <w:proofErr w:type="spellStart"/>
+      <w:r>
+        <w:rPr>
+          <w:lang w:eastAsia="en-US"/>
+        </w:rPr>
+        <w:t>runtime</w:t>
+      </w:r>
+      <w:proofErr w:type="spellEnd"/>
+      <w:r>
+        <w:rPr>
+          <w:lang w:eastAsia="en-US"/>
+        </w:rPr>
+        <w:t xml:space="preserve"> și o bibliotecă de clase optimizate, care oferă o performanță superioară față de .NET Framework. Acest lucru se datorează, în parte, modularității și arhitecturii sale mai ușoare, precum și tehnologiilor avansate de compilare și îmbunătățiri ale performanței.</w:t>
+      </w:r>
+    </w:p>
+    <w:p>
+      <w:pPr>
+        <w:pStyle w:val="NormalWeb"/>
+        <w:numPr>
+          <w:ilvl w:val="0"/>
+          <w:numId w:val="3"/>
+        </w:numPr>
+        <w:spacing w:before="0" w:beforeAutospacing="0" w:after="0" w:afterAutospacing="0"/>
+        <w:jc w:val="both"/>
+        <w:rPr>
+          <w:lang w:eastAsia="en-US"/>
+        </w:rPr>
+      </w:pPr>
+      <w:r>
+        <w:rPr>
+          <w:b/>
+          <w:bCs/>
+          <w:lang w:eastAsia="en-US"/>
+        </w:rPr>
+        <w:t>Dimensiuni mai mici ale aplicației:</w:t>
+      </w:r>
+      <w:r>
+        <w:rPr>
+          <w:lang w:eastAsia="en-US"/>
+        </w:rPr>
+        <w:t xml:space="preserve"> Aplicațiile construite cu .NET Core au dimensiuni mai mici în comparație cu cele dezvoltate cu .NET Framework. Aceasta se datorează modularității .NET Core și abordării sale bazate pe pachete, care permit includerea doar a componentelor necesare pentru aplicație.</w:t>
+      </w:r>
+    </w:p>
+    <w:p>
+      <w:pPr>
+        <w:pStyle w:val="NormalWeb"/>
+        <w:numPr>
+          <w:ilvl w:val="0"/>
+          <w:numId w:val="3"/>
+        </w:numPr>
+        <w:spacing w:before="0" w:beforeAutospacing="0" w:after="0" w:afterAutospacing="0"/>
+        <w:jc w:val="both"/>
+        <w:rPr>
+          <w:lang w:eastAsia="en-US"/>
+        </w:rPr>
+      </w:pPr>
+      <w:r>
+        <w:rPr>
+          <w:b/>
+          <w:bCs/>
+          <w:lang w:eastAsia="en-US"/>
+        </w:rPr>
+        <w:t xml:space="preserve">Suport pentru dezvoltarea </w:t>
+      </w:r>
+      <w:proofErr w:type="spellStart"/>
+      <w:r>
+        <w:rPr>
+          <w:b/>
+          <w:bCs/>
+          <w:lang w:eastAsia="en-US"/>
+        </w:rPr>
+        <w:t>cloud</w:t>
+      </w:r>
+      <w:proofErr w:type="spellEnd"/>
+      <w:r>
+        <w:rPr>
+          <w:b/>
+          <w:bCs/>
+          <w:lang w:eastAsia="en-US"/>
+        </w:rPr>
+        <w:t>:</w:t>
+      </w:r>
+      <w:r>
+        <w:rPr>
+          <w:lang w:eastAsia="en-US"/>
+        </w:rPr>
+        <w:t xml:space="preserve"> .NET Core este proiectat pentru a funcționa bine în medii de </w:t>
+      </w:r>
+      <w:proofErr w:type="spellStart"/>
+      <w:r>
+        <w:rPr>
+          <w:lang w:eastAsia="en-US"/>
+        </w:rPr>
+        <w:t>cloud</w:t>
+      </w:r>
+      <w:proofErr w:type="spellEnd"/>
+      <w:r>
+        <w:rPr>
+          <w:lang w:eastAsia="en-US"/>
+        </w:rPr>
+        <w:t xml:space="preserve"> și cu tehnologii de containere precum </w:t>
+      </w:r>
+      <w:proofErr w:type="spellStart"/>
+      <w:r>
+        <w:rPr>
+          <w:lang w:eastAsia="en-US"/>
+        </w:rPr>
+        <w:t>Docker</w:t>
+      </w:r>
+      <w:proofErr w:type="spellEnd"/>
+      <w:r>
+        <w:rPr>
+          <w:lang w:eastAsia="en-US"/>
+        </w:rPr>
+        <w:t xml:space="preserve">. Are suport nativ pentru implementarea aplicațiilor în containere și include funcționalități pentru gestionarea configurațiilor specifice mediului de </w:t>
+      </w:r>
+      <w:proofErr w:type="spellStart"/>
+      <w:r>
+        <w:rPr>
+          <w:lang w:eastAsia="en-US"/>
+        </w:rPr>
+        <w:t>cloud</w:t>
+      </w:r>
+      <w:proofErr w:type="spellEnd"/>
+      <w:r>
+        <w:rPr>
+          <w:lang w:eastAsia="en-US"/>
+        </w:rPr>
+        <w:t>.</w:t>
+      </w:r>
+    </w:p>
+    <w:p>
+      <w:pPr>
+        <w:pStyle w:val="NormalWeb"/>
+        <w:numPr>
+          <w:ilvl w:val="0"/>
+          <w:numId w:val="3"/>
+        </w:numPr>
+        <w:spacing w:before="0" w:beforeAutospacing="0" w:after="0" w:afterAutospacing="0"/>
+        <w:jc w:val="both"/>
+        <w:rPr>
+          <w:lang w:eastAsia="en-US"/>
+        </w:rPr>
+      </w:pPr>
+      <w:r>
+        <w:rPr>
+          <w:b/>
+          <w:bCs/>
+          <w:lang w:eastAsia="en-US"/>
+        </w:rPr>
+        <w:t>Actualizări mai rapide:</w:t>
+      </w:r>
+      <w:r>
+        <w:rPr>
+          <w:lang w:eastAsia="en-US"/>
+        </w:rPr>
+        <w:t xml:space="preserve"> .NET Core are un ciclu de lansare rapid, ceea ce înseamnă că beneficiază de actualizări și îmbunătățiri mai frecvente față de .NET Framework. Aceasta permite dezvoltatorilor să profite mai rapid de noile funcționalități și îmbunătățiri aduse platformei</w:t>
+      </w:r>
+      <w:r>
+        <w:rPr>
+          <w:lang w:eastAsia="en-US"/>
+        </w:rPr>
+        <w:t xml:space="preserve"> [</w:t>
+      </w:r>
+      <w:r>
+        <w:rPr>
+          <w:rStyle w:val="Referinnotdefinal"/>
+          <w:vertAlign w:val="baseline"/>
+          <w:lang w:eastAsia="en-US"/>
+        </w:rPr>
+        <w:endnoteReference w:id="1"/>
+      </w:r>
+      <w:r>
+        <w:rPr>
+          <w:lang w:eastAsia="en-US"/>
+        </w:rPr>
+        <w:t>]</w:t>
+      </w:r>
+      <w:r>
+        <w:rPr>
+          <w:lang w:eastAsia="en-US"/>
+        </w:rPr>
+        <w:t>.</w:t>
+      </w:r>
+    </w:p>
+    <w:p>
+      <w:pPr>
+        <w:ind w:left="360"/>
+        <w:jc w:val="both"/>
+        <w:rPr>
+          <w:sz w:val="24"/>
+          <w:szCs w:val="24"/>
+        </w:rPr>
+      </w:pPr>
+    </w:p>
+    <w:p/>
+    <w:p>
+      <w:pPr>
+        <w:rPr>
+          <w:sz w:val="24"/>
+          <w:szCs w:val="24"/>
+        </w:rPr>
+      </w:pPr>
+      <w:r>
+        <w:rPr>
+          <w:sz w:val="24"/>
+          <w:szCs w:val="24"/>
+        </w:rPr>
+        <w:t>Există</w:t>
+      </w:r>
+      <w:r>
+        <w:rPr>
+          <w:sz w:val="24"/>
+          <w:szCs w:val="24"/>
+        </w:rPr>
+        <w:t xml:space="preserve"> multiple </w:t>
+      </w:r>
+      <w:proofErr w:type="spellStart"/>
+      <w:r>
+        <w:rPr>
+          <w:sz w:val="24"/>
+          <w:szCs w:val="24"/>
+        </w:rPr>
+        <w:t>framework</w:t>
+      </w:r>
+      <w:proofErr w:type="spellEnd"/>
+      <w:r>
+        <w:rPr>
+          <w:sz w:val="24"/>
+          <w:szCs w:val="24"/>
+        </w:rPr>
+        <w:t xml:space="preserve">-uri și biblioteci oferite de .NET Core, oferind funcționalități și suport pentru diverse domenii și </w:t>
+      </w:r>
+      <w:proofErr w:type="spellStart"/>
+      <w:r>
+        <w:rPr>
+          <w:sz w:val="24"/>
+          <w:szCs w:val="24"/>
+        </w:rPr>
+        <w:t>tipuride</w:t>
+      </w:r>
+      <w:proofErr w:type="spellEnd"/>
+      <w:r>
+        <w:rPr>
+          <w:sz w:val="24"/>
+          <w:szCs w:val="24"/>
+        </w:rPr>
+        <w:t xml:space="preserve"> aplicații:</w:t>
+      </w:r>
+    </w:p>
+    <w:p>
+      <w:pPr>
+        <w:rPr>
+          <w:sz w:val="24"/>
+          <w:szCs w:val="24"/>
+        </w:rPr>
+      </w:pPr>
+    </w:p>
+    <w:p/>
+    <w:p/>
+    <w:p/>
+    <w:p/>
+    <w:p/>
+    <w:p/>
+    <w:p>
+      <w:pPr>
+        <w:pStyle w:val="NormalWeb"/>
+        <w:spacing w:before="0" w:beforeAutospacing="0" w:after="0" w:afterAutospacing="0" w:line="276" w:lineRule="auto"/>
+        <w:jc w:val="both"/>
+        <w:rPr>
+          <w:color w:val="374151"/>
+        </w:rPr>
+      </w:pPr>
+      <w:r>
+        <w:rPr>
+          <w:color w:val="374151"/>
+        </w:rPr>
+        <w:lastRenderedPageBreak/>
+        <w:t xml:space="preserve">De asemenea, </w:t>
+      </w:r>
+      <w:r>
+        <w:rPr>
+          <w:b/>
+          <w:bCs/>
+          <w:color w:val="374151"/>
+        </w:rPr>
+        <w:t>ASP.NET Core</w:t>
+      </w:r>
+      <w:r>
+        <w:rPr>
+          <w:color w:val="374151"/>
+        </w:rPr>
+        <w:t xml:space="preserve"> oferă suport pentru dezvoltarea de aplicații web în mediul de </w:t>
+      </w:r>
+      <w:proofErr w:type="spellStart"/>
+      <w:r>
+        <w:rPr>
+          <w:color w:val="374151"/>
+        </w:rPr>
+        <w:t>cloud</w:t>
+      </w:r>
+      <w:proofErr w:type="spellEnd"/>
+      <w:r>
+        <w:rPr>
+          <w:color w:val="374151"/>
+        </w:rPr>
+        <w:t xml:space="preserve"> </w:t>
+      </w:r>
+      <w:proofErr w:type="spellStart"/>
+      <w:r>
+        <w:rPr>
+          <w:color w:val="374151"/>
+        </w:rPr>
+        <w:t>computing</w:t>
+      </w:r>
+      <w:proofErr w:type="spellEnd"/>
+      <w:r>
+        <w:rPr>
+          <w:color w:val="374151"/>
+        </w:rPr>
+        <w:t xml:space="preserve">, ceea ce înseamnă că dezvoltatorii pot implementa și gestiona aplicații web într-un mod flexibil și scalabil. Platforma suportă diverse servicii de </w:t>
+      </w:r>
+      <w:proofErr w:type="spellStart"/>
+      <w:r>
+        <w:rPr>
+          <w:color w:val="374151"/>
+        </w:rPr>
+        <w:t>cloud</w:t>
+      </w:r>
+      <w:proofErr w:type="spellEnd"/>
+      <w:r>
+        <w:rPr>
+          <w:color w:val="374151"/>
+        </w:rPr>
+        <w:t xml:space="preserve"> </w:t>
+      </w:r>
+      <w:proofErr w:type="spellStart"/>
+      <w:r>
+        <w:rPr>
+          <w:color w:val="374151"/>
+        </w:rPr>
+        <w:t>computing</w:t>
+      </w:r>
+      <w:proofErr w:type="spellEnd"/>
+      <w:r>
+        <w:rPr>
+          <w:color w:val="374151"/>
+        </w:rPr>
+        <w:t xml:space="preserve">, cum ar fi </w:t>
+      </w:r>
+      <w:r>
+        <w:rPr>
+          <w:b/>
+          <w:bCs/>
+          <w:color w:val="374151"/>
+        </w:rPr>
+        <w:t xml:space="preserve">Microsoft </w:t>
+      </w:r>
+      <w:proofErr w:type="spellStart"/>
+      <w:r>
+        <w:rPr>
+          <w:b/>
+          <w:bCs/>
+          <w:color w:val="374151"/>
+        </w:rPr>
+        <w:t>Azure</w:t>
+      </w:r>
+      <w:proofErr w:type="spellEnd"/>
+      <w:r>
+        <w:rPr>
+          <w:color w:val="374151"/>
+        </w:rPr>
+        <w:t xml:space="preserve">, </w:t>
+      </w:r>
+      <w:r>
+        <w:rPr>
+          <w:b/>
+          <w:bCs/>
+          <w:color w:val="374151"/>
+        </w:rPr>
+        <w:t>AWS</w:t>
+      </w:r>
+      <w:r>
+        <w:rPr>
+          <w:color w:val="374151"/>
+        </w:rPr>
+        <w:t xml:space="preserve"> și </w:t>
+      </w:r>
+      <w:r>
+        <w:rPr>
+          <w:b/>
+          <w:bCs/>
+          <w:color w:val="374151"/>
+        </w:rPr>
+        <w:t xml:space="preserve">Google </w:t>
+      </w:r>
+      <w:proofErr w:type="spellStart"/>
+      <w:r>
+        <w:rPr>
+          <w:b/>
+          <w:bCs/>
+          <w:color w:val="374151"/>
+        </w:rPr>
+        <w:t>Cloud</w:t>
+      </w:r>
+      <w:proofErr w:type="spellEnd"/>
+      <w:r>
+        <w:rPr>
+          <w:color w:val="374151"/>
+        </w:rPr>
+        <w:t xml:space="preserve">, și oferă instrumente pentru dezvoltarea de aplicații </w:t>
+      </w:r>
+      <w:proofErr w:type="spellStart"/>
+      <w:r>
+        <w:rPr>
+          <w:color w:val="374151"/>
+        </w:rPr>
+        <w:t>cloud</w:t>
+      </w:r>
+      <w:proofErr w:type="spellEnd"/>
+      <w:r>
+        <w:rPr>
+          <w:color w:val="374151"/>
+        </w:rPr>
+        <w:t>-native.</w:t>
+      </w:r>
+    </w:p>
+    <w:p>
+      <w:pPr>
+        <w:pStyle w:val="NormalWeb"/>
+        <w:spacing w:before="0" w:beforeAutospacing="0" w:after="0" w:afterAutospacing="0" w:line="276" w:lineRule="auto"/>
+        <w:jc w:val="both"/>
+        <w:rPr>
+          <w:color w:val="374151"/>
+        </w:rPr>
+      </w:pPr>
+    </w:p>
+    <w:p>
+      <w:pPr>
+        <w:pStyle w:val="NormalWeb"/>
+        <w:spacing w:before="0" w:beforeAutospacing="0" w:after="0" w:afterAutospacing="0" w:line="276" w:lineRule="auto"/>
+        <w:jc w:val="both"/>
+        <w:rPr>
+          <w:color w:val="374151"/>
+        </w:rPr>
+      </w:pPr>
+    </w:p>
+    <w:p>
+      <w:pPr>
+        <w:pStyle w:val="NormalWeb"/>
+        <w:spacing w:before="0" w:beforeAutospacing="0" w:after="0" w:afterAutospacing="0" w:line="276" w:lineRule="auto"/>
+        <w:jc w:val="both"/>
+        <w:rPr>
+          <w:color w:val="374151"/>
+        </w:rPr>
+      </w:pPr>
+      <w:r>
+        <w:rPr>
+          <w:noProof/>
+        </w:rPr>
+        <w:drawing>
+          <wp:inline distT="0" distB="0" distL="0" distR="0" wp14:anchorId="44C7F22E" wp14:editId="45A2A82D">
+            <wp:extent cx="5760720" cy="3338195"/>
+            <wp:effectExtent l="0" t="0" r="0" b="0"/>
+            <wp:docPr id="1096860223" name="Imagine 3" descr="5 Important things to know about Cloud Computing"/>
+            <wp:cNvGraphicFramePr>
+              <a:graphicFrameLocks xmlns:a="http://schemas.openxmlformats.org/drawingml/2006/main" noChangeAspect="1"/>
+            </wp:cNvGraphicFramePr>
+            <a:graphic xmlns:a="http://schemas.openxmlformats.org/drawingml/2006/main">
+              <a:graphicData uri="http://schemas.openxmlformats.org/drawingml/2006/picture">
+                <pic:pic xmlns:pic="http://schemas.openxmlformats.org/drawingml/2006/picture">
+                  <pic:nvPicPr>
+                    <pic:cNvPr id="0" name="Picture 5" descr="5 Important things to know about Cloud Computing"/>
+                    <pic:cNvPicPr>
+                      <a:picLocks noChangeAspect="1" noChangeArrowheads="1"/>
+                    </pic:cNvPicPr>
+                  </pic:nvPicPr>
+                  <pic:blipFill>
+                    <a:blip r:embed="rId7">
+                      <a:extLst>
+                        <a:ext uri="{28A0092B-C50C-407E-A947-70E740481C1C}">
+                          <a14:useLocalDpi xmlns:a14="http://schemas.microsoft.com/office/drawing/2010/main" val="0"/>
+                        </a:ext>
+                      </a:extLst>
+                    </a:blip>
+                    <a:srcRect/>
+                    <a:stretch>
+                      <a:fillRect/>
+                    </a:stretch>
+                  </pic:blipFill>
+                  <pic:spPr bwMode="auto">
+                    <a:xfrm>
+                      <a:off x="0" y="0"/>
+                      <a:ext cx="5760720" cy="3338195"/>
+                    </a:xfrm>
+                    <a:prstGeom prst="rect">
+                      <a:avLst/>
+                    </a:prstGeom>
+                    <a:noFill/>
+                    <a:ln>
+                      <a:noFill/>
+                    </a:ln>
+                  </pic:spPr>
+                </pic:pic>
+              </a:graphicData>
+            </a:graphic>
+          </wp:inline>
+        </w:drawing>
+      </w:r>
+    </w:p>
+    <w:p>
+      <w:pPr>
+        <w:pStyle w:val="NormalWeb"/>
+        <w:spacing w:before="0" w:beforeAutospacing="0" w:after="0" w:afterAutospacing="0" w:line="276" w:lineRule="auto"/>
+        <w:jc w:val="both"/>
+        <w:rPr>
+          <w:color w:val="374151"/>
+        </w:rPr>
+      </w:pPr>
+    </w:p>
+    <w:p>
+      <w:pPr>
+        <w:pStyle w:val="NormalWeb"/>
+        <w:spacing w:before="0" w:beforeAutospacing="0" w:after="0" w:afterAutospacing="0" w:line="276" w:lineRule="auto"/>
+        <w:jc w:val="center"/>
+        <w:rPr>
+          <w:b/>
+          <w:bCs/>
+          <w:i/>
+          <w:iCs/>
+          <w:color w:val="374151"/>
+          <w:sz w:val="22"/>
+          <w:szCs w:val="22"/>
+        </w:rPr>
+      </w:pPr>
+      <w:r>
+        <w:rPr>
+          <w:b/>
+          <w:bCs/>
+          <w:i/>
+          <w:iCs/>
+          <w:color w:val="374151"/>
+          <w:sz w:val="22"/>
+          <w:szCs w:val="22"/>
+        </w:rPr>
+        <w:t xml:space="preserve">Fig. </w:t>
+      </w:r>
+      <w:r>
+        <w:rPr>
+          <w:b/>
+          <w:bCs/>
+          <w:i/>
+          <w:iCs/>
+          <w:color w:val="374151"/>
+          <w:sz w:val="22"/>
+          <w:szCs w:val="22"/>
+        </w:rPr>
+        <w:t>3</w:t>
+      </w:r>
+      <w:r>
+        <w:rPr>
+          <w:b/>
+          <w:bCs/>
+          <w:i/>
+          <w:iCs/>
+          <w:color w:val="374151"/>
+          <w:sz w:val="22"/>
+          <w:szCs w:val="22"/>
+        </w:rPr>
+        <w:t xml:space="preserve"> – </w:t>
+      </w:r>
+      <w:r>
+        <w:rPr>
+          <w:b/>
+          <w:bCs/>
+          <w:i/>
+          <w:iCs/>
+          <w:color w:val="374151"/>
+          <w:sz w:val="22"/>
+          <w:szCs w:val="22"/>
+        </w:rPr>
+        <w:t xml:space="preserve">Diverse platforme destinate domeniului </w:t>
+      </w:r>
+      <w:proofErr w:type="spellStart"/>
+      <w:r>
+        <w:rPr>
+          <w:b/>
+          <w:bCs/>
+          <w:i/>
+          <w:iCs/>
+          <w:color w:val="374151"/>
+          <w:sz w:val="22"/>
+          <w:szCs w:val="22"/>
+        </w:rPr>
+        <w:t>cloud</w:t>
+      </w:r>
+      <w:proofErr w:type="spellEnd"/>
+      <w:r>
+        <w:rPr>
+          <w:b/>
+          <w:bCs/>
+          <w:i/>
+          <w:iCs/>
+          <w:color w:val="374151"/>
+          <w:sz w:val="22"/>
+          <w:szCs w:val="22"/>
+        </w:rPr>
+        <w:t xml:space="preserve"> </w:t>
+      </w:r>
+      <w:proofErr w:type="spellStart"/>
+      <w:r>
+        <w:rPr>
+          <w:b/>
+          <w:bCs/>
+          <w:i/>
+          <w:iCs/>
+          <w:color w:val="374151"/>
+          <w:sz w:val="22"/>
+          <w:szCs w:val="22"/>
+        </w:rPr>
+        <w:t>computing</w:t>
+      </w:r>
+      <w:proofErr w:type="spellEnd"/>
+    </w:p>
+    <w:p>
+      <w:pPr>
+        <w:pStyle w:val="NormalWeb"/>
+        <w:spacing w:before="0" w:beforeAutospacing="0" w:after="0" w:afterAutospacing="0" w:line="276" w:lineRule="auto"/>
+        <w:jc w:val="center"/>
+        <w:rPr>
+          <w:b/>
+          <w:bCs/>
+          <w:i/>
+          <w:iCs/>
+          <w:color w:val="374151"/>
+          <w:sz w:val="22"/>
+          <w:szCs w:val="22"/>
+        </w:rPr>
+      </w:pPr>
+    </w:p>
+    <w:p>
+      <w:pPr>
+        <w:pStyle w:val="NormalWeb"/>
+        <w:spacing w:before="0" w:beforeAutospacing="0" w:after="0" w:afterAutospacing="0" w:line="276" w:lineRule="auto"/>
+        <w:jc w:val="both"/>
+        <w:rPr>
+          <w:color w:val="374151"/>
+        </w:rPr>
+      </w:pPr>
+    </w:p>
+    <w:p>
+      <w:pPr>
+        <w:pStyle w:val="NormalWeb"/>
+        <w:spacing w:before="0" w:beforeAutospacing="0" w:after="0" w:afterAutospacing="0" w:line="276" w:lineRule="auto"/>
+        <w:jc w:val="both"/>
+        <w:rPr>
+          <w:color w:val="374151"/>
+        </w:rPr>
+      </w:pPr>
+      <w:r>
+        <w:rPr>
+          <w:color w:val="374151"/>
+        </w:rPr>
+        <w:t xml:space="preserve">Printre platformele amintite anterior se poate remarca </w:t>
+      </w:r>
+    </w:p>
+    <w:p/>
+    <w:p/>
     <w:sectPr>
       <w:pgSz w:w="11906" w:h="16838"/>
       <w:pgMar w:top="1417" w:right="1417" w:bottom="1417" w:left="1417" w:header="708" w:footer="708" w:gutter="0"/>
@@ -700,8 +1546,143 @@
 </w:document>
 </file>
 
+<file path=word/endnotes.xml><?xml version="1.0" encoding="utf-8"?>
+<w:endnotes xmlns:wpc="http://schemas.microsoft.com/office/word/2010/wordprocessingCanvas" xmlns:cx="http://schemas.microsoft.com/office/drawing/2014/chartex" xmlns:cx1="http://schemas.microsoft.com/office/drawing/2015/9/8/chartex" xmlns:cx2="http://schemas.microsoft.com/office/drawing/2015/10/21/chartex" xmlns:cx3="http://schemas.microsoft.com/office/drawing/2016/5/9/chartex" xmlns:cx4="http://schemas.microsoft.com/office/drawing/2016/5/10/chartex" xmlns:cx5="http://schemas.microsoft.com/office/drawing/2016/5/11/chartex" xmlns:cx6="http://schemas.microsoft.com/office/drawing/2016/5/12/chartex" xmlns:cx7="http://schemas.microsoft.com/office/drawing/2016/5/13/chartex" xmlns:cx8="http://schemas.microsoft.com/office/drawing/2016/5/14/chartex" xmlns:mc="http://schemas.openxmlformats.org/markup-compatibility/2006" xmlns:aink="http://schemas.microsoft.com/office/drawing/2016/ink" xmlns:am3d="http://schemas.microsoft.com/office/drawing/2017/model3d" xmlns:o="urn:schemas-microsoft-com:office:office" xmlns:oel="http://schemas.microsoft.com/office/2019/extlst" xmlns:r="http://schemas.openxmlformats.org/officeDocument/2006/relationships" xmlns:m="http://schemas.openxmlformats.org/officeDocument/2006/math" xmlns:v="urn:schemas-microsoft-com:vml" xmlns:wp14="http://schemas.microsoft.com/office/word/2010/wordprocessingDrawing" xmlns:wp="http://schemas.openxmlformats.org/drawingml/2006/wordprocessingDrawing" xmlns:w10="urn:schemas-microsoft-com:office:word" xmlns:w="http://schemas.openxmlformats.org/wordprocessingml/2006/main" xmlns:w14="http://schemas.microsoft.com/office/word/2010/wordml" xmlns:w15="http://schemas.microsoft.com/office/word/2012/wordml" xmlns:w16cex="http://schemas.microsoft.com/office/word/2018/wordml/cex" xmlns:w16cid="http://schemas.microsoft.com/office/word/2016/wordml/cid" xmlns:w16="http://schemas.microsoft.com/office/word/2018/wordml" xmlns:w16sdtdh="http://schemas.microsoft.com/office/word/2020/wordml/sdtdatahash" xmlns:w16se="http://schemas.microsoft.com/office/word/2015/wordml/symex" xmlns:wpg="http://schemas.microsoft.com/office/word/2010/wordprocessingGroup" xmlns:wpi="http://schemas.microsoft.com/office/word/2010/wordprocessingInk" xmlns:wne="http://schemas.microsoft.com/office/word/2006/wordml" xmlns:wps="http://schemas.microsoft.com/office/word/2010/wordprocessingShape" mc:Ignorable="w14 w15 w16se w16cid w16 w16cex w16sdtdh wp14">
+  <w:endnote w:type="separator" w:id="-1">
+    <w:p>
+      <w:pPr>
+        <w:spacing w:after="0" w:line="240" w:lineRule="auto"/>
+      </w:pPr>
+      <w:r>
+        <w:separator/>
+      </w:r>
+    </w:p>
+  </w:endnote>
+  <w:endnote w:type="continuationSeparator" w:id="0">
+    <w:p>
+      <w:pPr>
+        <w:spacing w:after="0" w:line="240" w:lineRule="auto"/>
+      </w:pPr>
+      <w:r>
+        <w:continuationSeparator/>
+      </w:r>
+    </w:p>
+  </w:endnote>
+  <w:endnote w:id="1">
+    <w:p>
+      <w:pPr>
+        <w:pStyle w:val="Textnotdefinal"/>
+      </w:pPr>
+      <w:r>
+        <w:rPr>
+          <w:sz w:val="24"/>
+          <w:szCs w:val="24"/>
+          <w:lang w:val="en-US"/>
+        </w:rPr>
+        <w:t>[</w:t>
+      </w:r>
+      <w:r>
+        <w:rPr>
+          <w:rStyle w:val="Referinnotdefinal"/>
+          <w:sz w:val="24"/>
+          <w:szCs w:val="24"/>
+          <w:vertAlign w:val="baseline"/>
+        </w:rPr>
+        <w:endnoteRef/>
+      </w:r>
+      <w:r>
+        <w:rPr>
+          <w:sz w:val="24"/>
+          <w:szCs w:val="24"/>
+          <w:lang w:val="en-US"/>
+        </w:rPr>
+        <w:t>]</w:t>
+      </w:r>
+      <w:r>
+        <w:rPr>
+          <w:sz w:val="24"/>
+          <w:szCs w:val="24"/>
+        </w:rPr>
+        <w:t xml:space="preserve"> </w:t>
+      </w:r>
+      <w:r>
+        <w:rPr>
+          <w:rStyle w:val="Referinnotdefinal"/>
+          <w:i/>
+          <w:iCs/>
+          <w:sz w:val="24"/>
+          <w:szCs w:val="24"/>
+          <w:vertAlign w:val="baseline"/>
+        </w:rPr>
+        <w:t>.NET Core</w:t>
+      </w:r>
+      <w:r>
+        <w:rPr>
+          <w:rStyle w:val="Referinnotdefinal"/>
+          <w:sz w:val="24"/>
+          <w:szCs w:val="24"/>
+          <w:vertAlign w:val="baseline"/>
+        </w:rPr>
+        <w:t xml:space="preserve">, </w:t>
+      </w:r>
+      <w:hyperlink r:id="rId1" w:history="1">
+        <w:r>
+          <w:rPr>
+            <w:rStyle w:val="Hyperlink"/>
+            <w:sz w:val="24"/>
+            <w:szCs w:val="24"/>
+          </w:rPr>
+          <w:t>https://www.tutorialspoint.com/dotnet_core/dotnet_core_overview.htm</w:t>
+        </w:r>
+      </w:hyperlink>
+      <w:r>
+        <w:rPr>
+          <w:sz w:val="24"/>
+          <w:szCs w:val="24"/>
+        </w:rPr>
+        <w:t xml:space="preserve"> - </w:t>
+      </w:r>
+      <w:r>
+        <w:rPr>
+          <w:rStyle w:val="Referinnotdefinal"/>
+          <w:sz w:val="24"/>
+          <w:szCs w:val="24"/>
+          <w:vertAlign w:val="baseline"/>
+        </w:rPr>
+        <w:t>accesat 01.06.2023</w:t>
+      </w:r>
+    </w:p>
+  </w:endnote>
+</w:endnotes>
+</file>
+
+<file path=word/footnotes.xml><?xml version="1.0" encoding="utf-8"?>
+<w:footnotes xmlns:wpc="http://schemas.microsoft.com/office/word/2010/wordprocessingCanvas" xmlns:cx="http://schemas.microsoft.com/office/drawing/2014/chartex" xmlns:cx1="http://schemas.microsoft.com/office/drawing/2015/9/8/chartex" xmlns:cx2="http://schemas.microsoft.com/office/drawing/2015/10/21/chartex" xmlns:cx3="http://schemas.microsoft.com/office/drawing/2016/5/9/chartex" xmlns:cx4="http://schemas.microsoft.com/office/drawing/2016/5/10/chartex" xmlns:cx5="http://schemas.microsoft.com/office/drawing/2016/5/11/chartex" xmlns:cx6="http://schemas.microsoft.com/office/drawing/2016/5/12/chartex" xmlns:cx7="http://schemas.microsoft.com/office/drawing/2016/5/13/chartex" xmlns:cx8="http://schemas.microsoft.com/office/drawing/2016/5/14/chartex" xmlns:mc="http://schemas.openxmlformats.org/markup-compatibility/2006" xmlns:aink="http://schemas.microsoft.com/office/drawing/2016/ink" xmlns:am3d="http://schemas.microsoft.com/office/drawing/2017/model3d" xmlns:o="urn:schemas-microsoft-com:office:office" xmlns:oel="http://schemas.microsoft.com/office/2019/extlst" xmlns:r="http://schemas.openxmlformats.org/officeDocument/2006/relationships" xmlns:m="http://schemas.openxmlformats.org/officeDocument/2006/math" xmlns:v="urn:schemas-microsoft-com:vml" xmlns:wp14="http://schemas.microsoft.com/office/word/2010/wordprocessingDrawing" xmlns:wp="http://schemas.openxmlformats.org/drawingml/2006/wordprocessingDrawing" xmlns:w10="urn:schemas-microsoft-com:office:word" xmlns:w="http://schemas.openxmlformats.org/wordprocessingml/2006/main" xmlns:w14="http://schemas.microsoft.com/office/word/2010/wordml" xmlns:w15="http://schemas.microsoft.com/office/word/2012/wordml" xmlns:w16cex="http://schemas.microsoft.com/office/word/2018/wordml/cex" xmlns:w16cid="http://schemas.microsoft.com/office/word/2016/wordml/cid" xmlns:w16="http://schemas.microsoft.com/office/word/2018/wordml" xmlns:w16sdtdh="http://schemas.microsoft.com/office/word/2020/wordml/sdtdatahash" xmlns:w16se="http://schemas.microsoft.com/office/word/2015/wordml/symex" xmlns:wpg="http://schemas.microsoft.com/office/word/2010/wordprocessingGroup" xmlns:wpi="http://schemas.microsoft.com/office/word/2010/wordprocessingInk" xmlns:wne="http://schemas.microsoft.com/office/word/2006/wordml" xmlns:wps="http://schemas.microsoft.com/office/word/2010/wordprocessingShape" mc:Ignorable="w14 w15 w16se w16cid w16 w16cex w16sdtdh wp14">
+  <w:footnote w:type="separator" w:id="-1">
+    <w:p>
+      <w:pPr>
+        <w:spacing w:after="0" w:line="240" w:lineRule="auto"/>
+      </w:pPr>
+      <w:r>
+        <w:separator/>
+      </w:r>
+    </w:p>
+  </w:footnote>
+  <w:footnote w:type="continuationSeparator" w:id="0">
+    <w:p>
+      <w:pPr>
+        <w:spacing w:after="0" w:line="240" w:lineRule="auto"/>
+      </w:pPr>
+      <w:r>
+        <w:continuationSeparator/>
+      </w:r>
+    </w:p>
+  </w:footnote>
+</w:footnotes>
+</file>
+
 <file path=word/numbering.xml><?xml version="1.0" encoding="utf-8"?>
-<w:numbering xmlns:wpc="http://schemas.microsoft.com/office/word/2010/wordprocessingCanvas" xmlns:cx="http://schemas.microsoft.com/office/drawing/2014/chartex" xmlns:cx1="http://schemas.microsoft.com/office/drawing/2015/9/8/chartex" xmlns:cx2="http://schemas.microsoft.com/office/drawing/2015/10/21/chartex" xmlns:cx3="http://schemas.microsoft.com/office/drawing/2016/5/9/chartex" xmlns:cx4="http://schemas.microsoft.com/office/drawing/2016/5/10/chartex" xmlns:cx5="http://schemas.microsoft.com/office/drawing/2016/5/11/chartex" xmlns:cx6="http://schemas.microsoft.com/office/drawing/2016/5/12/chartex" xmlns:cx7="http://schemas.microsoft.com/office/drawing/2016/5/13/chartex" xmlns:cx8="http://schemas.microsoft.com/office/drawing/2016/5/14/chartex" xmlns:mc="http://schemas.openxmlformats.org/markup-compatibility/2006" xmlns:aink="http://schemas.microsoft.com/office/drawing/2016/ink" xmlns:am3d="http://schemas.microsoft.com/office/drawing/2017/model3d" xmlns:o="urn:schemas-microsoft-com:office:office" xmlns:oel="http://schemas.microsoft.com/office/2019/extlst" xmlns:r="http://schemas.openxmlformats.org/officeDocument/2006/relationships" xmlns:m="http://schemas.openxmlformats.org/officeDocument/2006/math" xmlns:v="urn:schemas-microsoft-com:vml" xmlns:wp14="http://schemas.microsoft.com/office/word/2010/wordprocessingDrawing" xmlns:wp="http://schemas.openxmlformats.org/drawingml/2006/wordprocessingDrawing" xmlns:w10="urn:schemas-microsoft-com:office:word" xmlns:w="http://schemas.openxmlformats.org/wordprocessingml/2006/main" xmlns:w14="http://schemas.microsoft.com/office/word/2010/wordml" xmlns:w15="http://schemas.microsoft.com/office/word/2012/wordml" xmlns:w16cex="http://schemas.microsoft.com/office/word/2018/wordml/cex" xmlns:w16cid="http://schemas.microsoft.com/office/word/2016/wordml/cid" xmlns:w16="http://schemas.microsoft.com/office/word/2018/wordml" xmlns:w16du="http://schemas.microsoft.com/office/word/2023/wordml/word16du" xmlns:w16sdtdh="http://schemas.microsoft.com/office/word/2020/wordml/sdtdatahash" xmlns:w16se="http://schemas.microsoft.com/office/word/2015/wordml/symex" xmlns:wpg="http://schemas.microsoft.com/office/word/2010/wordprocessingGroup" xmlns:wpi="http://schemas.microsoft.com/office/word/2010/wordprocessingInk" xmlns:wne="http://schemas.microsoft.com/office/word/2006/wordml" xmlns:wps="http://schemas.microsoft.com/office/word/2010/wordprocessingShape" mc:Ignorable="w14 w15 w16se w16cid w16 w16cex w16sdtdh wp14">
+<w:numbering xmlns:wpc="http://schemas.microsoft.com/office/word/2010/wordprocessingCanvas" xmlns:cx="http://schemas.microsoft.com/office/drawing/2014/chartex" xmlns:cx1="http://schemas.microsoft.com/office/drawing/2015/9/8/chartex" xmlns:cx2="http://schemas.microsoft.com/office/drawing/2015/10/21/chartex" xmlns:cx3="http://schemas.microsoft.com/office/drawing/2016/5/9/chartex" xmlns:cx4="http://schemas.microsoft.com/office/drawing/2016/5/10/chartex" xmlns:cx5="http://schemas.microsoft.com/office/drawing/2016/5/11/chartex" xmlns:cx6="http://schemas.microsoft.com/office/drawing/2016/5/12/chartex" xmlns:cx7="http://schemas.microsoft.com/office/drawing/2016/5/13/chartex" xmlns:cx8="http://schemas.microsoft.com/office/drawing/2016/5/14/chartex" xmlns:mc="http://schemas.openxmlformats.org/markup-compatibility/2006" xmlns:aink="http://schemas.microsoft.com/office/drawing/2016/ink" xmlns:am3d="http://schemas.microsoft.com/office/drawing/2017/model3d" xmlns:o="urn:schemas-microsoft-com:office:office" xmlns:oel="http://schemas.microsoft.com/office/2019/extlst" xmlns:r="http://schemas.openxmlformats.org/officeDocument/2006/relationships" xmlns:m="http://schemas.openxmlformats.org/officeDocument/2006/math" xmlns:v="urn:schemas-microsoft-com:vml" xmlns:wp14="http://schemas.microsoft.com/office/word/2010/wordprocessingDrawing" xmlns:wp="http://schemas.openxmlformats.org/drawingml/2006/wordprocessingDrawing" xmlns:w10="urn:schemas-microsoft-com:office:word" xmlns:w="http://schemas.openxmlformats.org/wordprocessingml/2006/main" xmlns:w14="http://schemas.microsoft.com/office/word/2010/wordml" xmlns:w15="http://schemas.microsoft.com/office/word/2012/wordml" xmlns:w16cex="http://schemas.microsoft.com/office/word/2018/wordml/cex" xmlns:w16cid="http://schemas.microsoft.com/office/word/2016/wordml/cid" xmlns:w16="http://schemas.microsoft.com/office/word/2018/wordml" xmlns:w16sdtdh="http://schemas.microsoft.com/office/word/2020/wordml/sdtdatahash" xmlns:w16se="http://schemas.microsoft.com/office/word/2015/wordml/symex" xmlns:wpg="http://schemas.microsoft.com/office/word/2010/wordprocessingGroup" xmlns:wpi="http://schemas.microsoft.com/office/word/2010/wordprocessingInk" xmlns:wne="http://schemas.microsoft.com/office/word/2006/wordml" xmlns:wps="http://schemas.microsoft.com/office/word/2010/wordprocessingShape" mc:Ignorable="w14 w15 w16se w16cid w16 w16cex w16sdtdh wp14">
   <w:abstractNum w:abstractNumId="0" w15:restartNumberingAfterBreak="0">
     <w:nsid w:val="08E32A7C"/>
     <w:multiLevelType w:val="multilevel"/>
@@ -851,8 +1832,225 @@
       </w:rPr>
     </w:lvl>
   </w:abstractNum>
+  <w:abstractNum w:abstractNumId="1" w15:restartNumberingAfterBreak="0">
+    <w:nsid w:val="1E3E6A0A"/>
+    <w:multiLevelType w:val="multilevel"/>
+    <w:tmpl w:val="39C49240"/>
+    <w:lvl w:ilvl="0">
+      <w:start w:val="1"/>
+      <w:numFmt w:val="upperRoman"/>
+      <w:lvlText w:val="%1."/>
+      <w:lvlJc w:val="left"/>
+      <w:pPr>
+        <w:ind w:left="1080" w:hanging="720"/>
+      </w:pPr>
+      <w:rPr>
+        <w:rFonts w:hint="default"/>
+      </w:rPr>
+    </w:lvl>
+    <w:lvl w:ilvl="1">
+      <w:start w:val="1"/>
+      <w:numFmt w:val="decimal"/>
+      <w:isLgl/>
+      <w:lvlText w:val="%1.%2"/>
+      <w:lvlJc w:val="left"/>
+      <w:pPr>
+        <w:ind w:left="1080" w:hanging="720"/>
+      </w:pPr>
+      <w:rPr>
+        <w:rFonts w:hint="default"/>
+      </w:rPr>
+    </w:lvl>
+    <w:lvl w:ilvl="2">
+      <w:start w:val="1"/>
+      <w:numFmt w:val="decimal"/>
+      <w:isLgl/>
+      <w:lvlText w:val="%1.%2.%3"/>
+      <w:lvlJc w:val="left"/>
+      <w:pPr>
+        <w:ind w:left="1080" w:hanging="720"/>
+      </w:pPr>
+      <w:rPr>
+        <w:rFonts w:hint="default"/>
+      </w:rPr>
+    </w:lvl>
+    <w:lvl w:ilvl="3">
+      <w:start w:val="1"/>
+      <w:numFmt w:val="decimal"/>
+      <w:isLgl/>
+      <w:lvlText w:val="%1.%2.%3.%4"/>
+      <w:lvlJc w:val="left"/>
+      <w:pPr>
+        <w:ind w:left="1440" w:hanging="1080"/>
+      </w:pPr>
+      <w:rPr>
+        <w:rFonts w:hint="default"/>
+      </w:rPr>
+    </w:lvl>
+    <w:lvl w:ilvl="4">
+      <w:start w:val="1"/>
+      <w:numFmt w:val="decimal"/>
+      <w:isLgl/>
+      <w:lvlText w:val="%1.%2.%3.%4.%5"/>
+      <w:lvlJc w:val="left"/>
+      <w:pPr>
+        <w:ind w:left="1800" w:hanging="1440"/>
+      </w:pPr>
+      <w:rPr>
+        <w:rFonts w:hint="default"/>
+      </w:rPr>
+    </w:lvl>
+    <w:lvl w:ilvl="5">
+      <w:start w:val="1"/>
+      <w:numFmt w:val="decimal"/>
+      <w:isLgl/>
+      <w:lvlText w:val="%1.%2.%3.%4.%5.%6"/>
+      <w:lvlJc w:val="left"/>
+      <w:pPr>
+        <w:ind w:left="1800" w:hanging="1440"/>
+      </w:pPr>
+      <w:rPr>
+        <w:rFonts w:hint="default"/>
+      </w:rPr>
+    </w:lvl>
+    <w:lvl w:ilvl="6">
+      <w:start w:val="1"/>
+      <w:numFmt w:val="decimal"/>
+      <w:isLgl/>
+      <w:lvlText w:val="%1.%2.%3.%4.%5.%6.%7"/>
+      <w:lvlJc w:val="left"/>
+      <w:pPr>
+        <w:ind w:left="2160" w:hanging="1800"/>
+      </w:pPr>
+      <w:rPr>
+        <w:rFonts w:hint="default"/>
+      </w:rPr>
+    </w:lvl>
+    <w:lvl w:ilvl="7">
+      <w:start w:val="1"/>
+      <w:numFmt w:val="decimal"/>
+      <w:isLgl/>
+      <w:lvlText w:val="%1.%2.%3.%4.%5.%6.%7.%8"/>
+      <w:lvlJc w:val="left"/>
+      <w:pPr>
+        <w:ind w:left="2520" w:hanging="2160"/>
+      </w:pPr>
+      <w:rPr>
+        <w:rFonts w:hint="default"/>
+      </w:rPr>
+    </w:lvl>
+    <w:lvl w:ilvl="8">
+      <w:start w:val="1"/>
+      <w:numFmt w:val="decimal"/>
+      <w:isLgl/>
+      <w:lvlText w:val="%1.%2.%3.%4.%5.%6.%7.%8.%9"/>
+      <w:lvlJc w:val="left"/>
+      <w:pPr>
+        <w:ind w:left="2520" w:hanging="2160"/>
+      </w:pPr>
+      <w:rPr>
+        <w:rFonts w:hint="default"/>
+      </w:rPr>
+    </w:lvl>
+  </w:abstractNum>
+  <w:abstractNum w:abstractNumId="2" w15:restartNumberingAfterBreak="0">
+    <w:nsid w:val="41AF2569"/>
+    <w:multiLevelType w:val="hybridMultilevel"/>
+    <w:tmpl w:val="7910D3C2"/>
+    <w:lvl w:ilvl="0" w:tplc="33D85222">
+      <w:start w:val="1"/>
+      <w:numFmt w:val="decimal"/>
+      <w:lvlText w:val="%1."/>
+      <w:lvlJc w:val="left"/>
+      <w:pPr>
+        <w:ind w:left="720" w:hanging="360"/>
+      </w:pPr>
+      <w:rPr>
+        <w:b/>
+        <w:bCs/>
+      </w:rPr>
+    </w:lvl>
+    <w:lvl w:ilvl="1" w:tplc="04180019" w:tentative="1">
+      <w:start w:val="1"/>
+      <w:numFmt w:val="lowerLetter"/>
+      <w:lvlText w:val="%2."/>
+      <w:lvlJc w:val="left"/>
+      <w:pPr>
+        <w:ind w:left="1440" w:hanging="360"/>
+      </w:pPr>
+    </w:lvl>
+    <w:lvl w:ilvl="2" w:tplc="0418001B" w:tentative="1">
+      <w:start w:val="1"/>
+      <w:numFmt w:val="lowerRoman"/>
+      <w:lvlText w:val="%3."/>
+      <w:lvlJc w:val="right"/>
+      <w:pPr>
+        <w:ind w:left="2160" w:hanging="180"/>
+      </w:pPr>
+    </w:lvl>
+    <w:lvl w:ilvl="3" w:tplc="0418000F" w:tentative="1">
+      <w:start w:val="1"/>
+      <w:numFmt w:val="decimal"/>
+      <w:lvlText w:val="%4."/>
+      <w:lvlJc w:val="left"/>
+      <w:pPr>
+        <w:ind w:left="2880" w:hanging="360"/>
+      </w:pPr>
+    </w:lvl>
+    <w:lvl w:ilvl="4" w:tplc="04180019" w:tentative="1">
+      <w:start w:val="1"/>
+      <w:numFmt w:val="lowerLetter"/>
+      <w:lvlText w:val="%5."/>
+      <w:lvlJc w:val="left"/>
+      <w:pPr>
+        <w:ind w:left="3600" w:hanging="360"/>
+      </w:pPr>
+    </w:lvl>
+    <w:lvl w:ilvl="5" w:tplc="0418001B" w:tentative="1">
+      <w:start w:val="1"/>
+      <w:numFmt w:val="lowerRoman"/>
+      <w:lvlText w:val="%6."/>
+      <w:lvlJc w:val="right"/>
+      <w:pPr>
+        <w:ind w:left="4320" w:hanging="180"/>
+      </w:pPr>
+    </w:lvl>
+    <w:lvl w:ilvl="6" w:tplc="0418000F" w:tentative="1">
+      <w:start w:val="1"/>
+      <w:numFmt w:val="decimal"/>
+      <w:lvlText w:val="%7."/>
+      <w:lvlJc w:val="left"/>
+      <w:pPr>
+        <w:ind w:left="5040" w:hanging="360"/>
+      </w:pPr>
+    </w:lvl>
+    <w:lvl w:ilvl="7" w:tplc="04180019" w:tentative="1">
+      <w:start w:val="1"/>
+      <w:numFmt w:val="lowerLetter"/>
+      <w:lvlText w:val="%8."/>
+      <w:lvlJc w:val="left"/>
+      <w:pPr>
+        <w:ind w:left="5760" w:hanging="360"/>
+      </w:pPr>
+    </w:lvl>
+    <w:lvl w:ilvl="8" w:tplc="0418001B" w:tentative="1">
+      <w:start w:val="1"/>
+      <w:numFmt w:val="lowerRoman"/>
+      <w:lvlText w:val="%9."/>
+      <w:lvlJc w:val="right"/>
+      <w:pPr>
+        <w:ind w:left="6480" w:hanging="180"/>
+      </w:pPr>
+    </w:lvl>
+  </w:abstractNum>
   <w:num w:numId="1" w16cid:durableId="833758789">
     <w:abstractNumId w:val="0"/>
+  </w:num>
+  <w:num w:numId="2" w16cid:durableId="235939266">
+    <w:abstractNumId w:val="1"/>
+  </w:num>
+  <w:num w:numId="3" w16cid:durableId="1036151098">
+    <w:abstractNumId w:val="2"/>
   </w:num>
 </w:numbering>
 </file>
@@ -1258,6 +2456,33 @@
     <w:name w:val="Normal"/>
     <w:qFormat/>
   </w:style>
+  <w:style w:type="paragraph" w:styleId="Titlu2">
+    <w:name w:val="heading 2"/>
+    <w:basedOn w:val="Normal"/>
+    <w:next w:val="Normal"/>
+    <w:link w:val="Titlu2Caracter"/>
+    <w:uiPriority w:val="9"/>
+    <w:unhideWhenUsed/>
+    <w:qFormat/>
+    <w:rsid w:val="00132937"/>
+    <w:pPr>
+      <w:keepNext/>
+      <w:keepLines/>
+      <w:widowControl w:val="0"/>
+      <w:autoSpaceDE w:val="0"/>
+      <w:autoSpaceDN w:val="0"/>
+      <w:spacing w:before="40" w:after="0" w:line="240" w:lineRule="auto"/>
+      <w:outlineLvl w:val="1"/>
+    </w:pPr>
+    <w:rPr>
+      <w:rFonts w:asciiTheme="majorHAnsi" w:eastAsiaTheme="majorEastAsia" w:hAnsiTheme="majorHAnsi" w:cstheme="majorBidi"/>
+      <w:color w:val="2F5496" w:themeColor="accent1" w:themeShade="BF"/>
+      <w:kern w:val="0"/>
+      <w:sz w:val="26"/>
+      <w:szCs w:val="26"/>
+      <w14:ligatures w14:val="none"/>
+    </w:rPr>
+  </w:style>
   <w:style w:type="character" w:default="1" w:styleId="Fontdeparagrafimplicit">
     <w:name w:val="Default Paragraph Font"/>
     <w:uiPriority w:val="1"/>
@@ -1289,7 +2514,6 @@
     <w:name w:val="Normal (Web)"/>
     <w:basedOn w:val="Normal"/>
     <w:uiPriority w:val="99"/>
-    <w:semiHidden/>
     <w:unhideWhenUsed/>
     <w:rsid w:val="001A5E4C"/>
     <w:pPr>
@@ -1302,6 +2526,78 @@
       <w:szCs w:val="24"/>
       <w:lang w:eastAsia="ro-RO"/>
       <w14:ligatures w14:val="none"/>
+    </w:rPr>
+  </w:style>
+  <w:style w:type="character" w:customStyle="1" w:styleId="Titlu2Caracter">
+    <w:name w:val="Titlu 2 Caracter"/>
+    <w:basedOn w:val="Fontdeparagrafimplicit"/>
+    <w:link w:val="Titlu2"/>
+    <w:uiPriority w:val="9"/>
+    <w:rsid w:val="00132937"/>
+    <w:rPr>
+      <w:rFonts w:asciiTheme="majorHAnsi" w:eastAsiaTheme="majorEastAsia" w:hAnsiTheme="majorHAnsi" w:cstheme="majorBidi"/>
+      <w:color w:val="2F5496" w:themeColor="accent1" w:themeShade="BF"/>
+      <w:kern w:val="0"/>
+      <w:sz w:val="26"/>
+      <w:szCs w:val="26"/>
+      <w14:ligatures w14:val="none"/>
+    </w:rPr>
+  </w:style>
+  <w:style w:type="paragraph" w:styleId="Textnotdefinal">
+    <w:name w:val="endnote text"/>
+    <w:basedOn w:val="Normal"/>
+    <w:link w:val="TextnotdefinalCaracter"/>
+    <w:uiPriority w:val="99"/>
+    <w:unhideWhenUsed/>
+    <w:rsid w:val="00132937"/>
+    <w:pPr>
+      <w:widowControl w:val="0"/>
+      <w:autoSpaceDE w:val="0"/>
+      <w:autoSpaceDN w:val="0"/>
+      <w:spacing w:after="0" w:line="240" w:lineRule="auto"/>
+    </w:pPr>
+    <w:rPr>
+      <w:rFonts w:ascii="Times New Roman" w:eastAsia="Times New Roman" w:hAnsi="Times New Roman" w:cs="Times New Roman"/>
+      <w:kern w:val="0"/>
+      <w:sz w:val="20"/>
+      <w:szCs w:val="20"/>
+      <w14:ligatures w14:val="none"/>
+    </w:rPr>
+  </w:style>
+  <w:style w:type="character" w:customStyle="1" w:styleId="TextnotdefinalCaracter">
+    <w:name w:val="Text notă de final Caracter"/>
+    <w:basedOn w:val="Fontdeparagrafimplicit"/>
+    <w:link w:val="Textnotdefinal"/>
+    <w:uiPriority w:val="99"/>
+    <w:rsid w:val="00132937"/>
+    <w:rPr>
+      <w:rFonts w:ascii="Times New Roman" w:eastAsia="Times New Roman" w:hAnsi="Times New Roman" w:cs="Times New Roman"/>
+      <w:kern w:val="0"/>
+      <w:sz w:val="20"/>
+      <w:szCs w:val="20"/>
+      <w14:ligatures w14:val="none"/>
+    </w:rPr>
+  </w:style>
+  <w:style w:type="character" w:styleId="Referinnotdefinal">
+    <w:name w:val="endnote reference"/>
+    <w:basedOn w:val="Fontdeparagrafimplicit"/>
+    <w:uiPriority w:val="99"/>
+    <w:semiHidden/>
+    <w:unhideWhenUsed/>
+    <w:rsid w:val="00132937"/>
+    <w:rPr>
+      <w:vertAlign w:val="superscript"/>
+    </w:rPr>
+  </w:style>
+  <w:style w:type="character" w:styleId="Hyperlink">
+    <w:name w:val="Hyperlink"/>
+    <w:basedOn w:val="Fontdeparagrafimplicit"/>
+    <w:uiPriority w:val="99"/>
+    <w:unhideWhenUsed/>
+    <w:rsid w:val="00132937"/>
+    <w:rPr>
+      <w:color w:val="0563C1" w:themeColor="hyperlink"/>
+      <w:u w:val="single"/>
     </w:rPr>
   </w:style>
 </w:styles>

--- a/Documentation/Utile.docx
+++ b/Documentation/Utile.docx
@@ -1572,6 +1572,10 @@
     <w:p>
       <w:pPr>
         <w:pStyle w:val="Textnotdefinal"/>
+        <w:rPr>
+          <w:sz w:val="24"/>
+          <w:szCs w:val="24"/>
+        </w:rPr>
       </w:pPr>
       <w:r>
         <w:rPr>
@@ -1632,25 +1636,249 @@
             <w:sz w:val="24"/>
             <w:szCs w:val="24"/>
           </w:rPr>
-          <w:t>https://www.tutorialspoint.com/dotnet_core/dotnet_core_overview.htm</w:t>
+          <w:t>https://www.tutorialspoint.com/dotnet_core/dotnet_core_overview.htm - accesat 01.06.2023</w:t>
         </w:r>
       </w:hyperlink>
-      <w:r>
-        <w:rPr>
-          <w:sz w:val="24"/>
-          <w:szCs w:val="24"/>
-        </w:rPr>
-        <w:t xml:space="preserve"> - </w:t>
-      </w:r>
-      <w:r>
-        <w:rPr>
-          <w:rStyle w:val="Referinnotdefinal"/>
-          <w:sz w:val="24"/>
-          <w:szCs w:val="24"/>
-          <w:vertAlign w:val="baseline"/>
-        </w:rPr>
-        <w:t>accesat 01.06.2023</w:t>
-      </w:r>
+    </w:p>
+    <w:p>
+      <w:pPr>
+        <w:pStyle w:val="Textnotdefinal"/>
+        <w:rPr>
+          <w:sz w:val="24"/>
+          <w:szCs w:val="24"/>
+        </w:rPr>
+      </w:pPr>
+    </w:p>
+    <w:p>
+      <w:pPr>
+        <w:pStyle w:val="Textnotdefinal"/>
+        <w:rPr>
+          <w:sz w:val="24"/>
+          <w:szCs w:val="24"/>
+        </w:rPr>
+      </w:pPr>
+    </w:p>
+    <w:p>
+      <w:pPr>
+        <w:pStyle w:val="Textnotdefinal"/>
+        <w:rPr>
+          <w:sz w:val="24"/>
+          <w:szCs w:val="24"/>
+        </w:rPr>
+      </w:pPr>
+      <w:proofErr w:type="spellStart"/>
+      <w:r>
+        <w:rPr>
+          <w:sz w:val="24"/>
+          <w:szCs w:val="24"/>
+        </w:rPr>
+        <w:t>Credentiale</w:t>
+      </w:r>
+      <w:proofErr w:type="spellEnd"/>
+      <w:r>
+        <w:rPr>
+          <w:sz w:val="24"/>
+          <w:szCs w:val="24"/>
+        </w:rPr>
+        <w:t>:</w:t>
+      </w:r>
+    </w:p>
+    <w:p>
+      <w:pPr>
+        <w:pStyle w:val="Textnotdefinal"/>
+        <w:rPr>
+          <w:sz w:val="24"/>
+          <w:szCs w:val="24"/>
+        </w:rPr>
+      </w:pPr>
+    </w:p>
+    <w:p>
+      <w:pPr>
+        <w:pStyle w:val="Textnotdefinal"/>
+        <w:numPr>
+          <w:ilvl w:val="0"/>
+          <w:numId w:val="4"/>
+        </w:numPr>
+      </w:pPr>
+      <w:hyperlink r:id="rId2" w:history="1">
+        <w:r>
+          <w:rPr>
+            <w:rStyle w:val="Hyperlink"/>
+            <w:sz w:val="24"/>
+            <w:szCs w:val="24"/>
+          </w:rPr>
+          <w:t>admin@gmail.com</w:t>
+        </w:r>
+      </w:hyperlink>
+      <w:r>
+        <w:rPr>
+          <w:sz w:val="24"/>
+          <w:szCs w:val="24"/>
+        </w:rPr>
+        <w:t xml:space="preserve"> – Admin123!</w:t>
+      </w:r>
+    </w:p>
+    <w:p>
+      <w:pPr>
+        <w:pStyle w:val="Textnotdefinal"/>
+        <w:numPr>
+          <w:ilvl w:val="0"/>
+          <w:numId w:val="4"/>
+        </w:numPr>
+      </w:pPr>
+      <w:hyperlink r:id="rId3" w:history="1">
+        <w:r>
+          <w:rPr>
+            <w:rStyle w:val="Hyperlink"/>
+            <w:sz w:val="24"/>
+            <w:szCs w:val="24"/>
+          </w:rPr>
+          <w:t>customer</w:t>
+        </w:r>
+        <w:r>
+          <w:rPr>
+            <w:rStyle w:val="Hyperlink"/>
+            <w:sz w:val="24"/>
+            <w:szCs w:val="24"/>
+          </w:rPr>
+          <w:t>@gmail.com</w:t>
+        </w:r>
+      </w:hyperlink>
+      <w:r>
+        <w:rPr>
+          <w:sz w:val="24"/>
+          <w:szCs w:val="24"/>
+        </w:rPr>
+        <w:t xml:space="preserve"> – </w:t>
+      </w:r>
+      <w:r>
+        <w:rPr>
+          <w:sz w:val="24"/>
+          <w:szCs w:val="24"/>
+        </w:rPr>
+        <w:t>Customer</w:t>
+      </w:r>
+      <w:r>
+        <w:rPr>
+          <w:sz w:val="24"/>
+          <w:szCs w:val="24"/>
+        </w:rPr>
+        <w:t>123!</w:t>
+      </w:r>
+    </w:p>
+    <w:p>
+      <w:pPr>
+        <w:pStyle w:val="Textnotdefinal"/>
+        <w:numPr>
+          <w:ilvl w:val="0"/>
+          <w:numId w:val="4"/>
+        </w:numPr>
+      </w:pPr>
+      <w:hyperlink r:id="rId4" w:history="1">
+        <w:r>
+          <w:rPr>
+            <w:rStyle w:val="Hyperlink"/>
+            <w:sz w:val="24"/>
+            <w:szCs w:val="24"/>
+          </w:rPr>
+          <w:t>c</w:t>
+        </w:r>
+        <w:r>
+          <w:rPr>
+            <w:rStyle w:val="Hyperlink"/>
+            <w:sz w:val="24"/>
+            <w:szCs w:val="24"/>
+          </w:rPr>
+          <w:t>ompany</w:t>
+        </w:r>
+        <w:r>
+          <w:rPr>
+            <w:rStyle w:val="Hyperlink"/>
+            <w:sz w:val="24"/>
+            <w:szCs w:val="24"/>
+          </w:rPr>
+          <w:t>@gmail.com</w:t>
+        </w:r>
+      </w:hyperlink>
+      <w:r>
+        <w:rPr>
+          <w:sz w:val="24"/>
+          <w:szCs w:val="24"/>
+        </w:rPr>
+        <w:t xml:space="preserve"> – C</w:t>
+      </w:r>
+      <w:r>
+        <w:rPr>
+          <w:sz w:val="24"/>
+          <w:szCs w:val="24"/>
+        </w:rPr>
+        <w:t>ompany</w:t>
+      </w:r>
+      <w:r>
+        <w:rPr>
+          <w:sz w:val="24"/>
+          <w:szCs w:val="24"/>
+        </w:rPr>
+        <w:t>123!</w:t>
+      </w:r>
+    </w:p>
+    <w:p>
+      <w:pPr>
+        <w:pStyle w:val="Textnotdefinal"/>
+        <w:numPr>
+          <w:ilvl w:val="0"/>
+          <w:numId w:val="4"/>
+        </w:numPr>
+      </w:pPr>
+      <w:hyperlink r:id="rId5" w:history="1">
+        <w:r>
+          <w:rPr>
+            <w:rStyle w:val="Hyperlink"/>
+            <w:sz w:val="24"/>
+            <w:szCs w:val="24"/>
+          </w:rPr>
+          <w:t>employee</w:t>
+        </w:r>
+        <w:r>
+          <w:rPr>
+            <w:rStyle w:val="Hyperlink"/>
+            <w:sz w:val="24"/>
+            <w:szCs w:val="24"/>
+          </w:rPr>
+          <w:t>@gmail.com</w:t>
+        </w:r>
+      </w:hyperlink>
+      <w:r>
+        <w:rPr>
+          <w:sz w:val="24"/>
+          <w:szCs w:val="24"/>
+        </w:rPr>
+        <w:t xml:space="preserve"> – </w:t>
+      </w:r>
+      <w:r>
+        <w:rPr>
+          <w:sz w:val="24"/>
+          <w:szCs w:val="24"/>
+        </w:rPr>
+        <w:t>Employee</w:t>
+      </w:r>
+      <w:r>
+        <w:rPr>
+          <w:sz w:val="24"/>
+          <w:szCs w:val="24"/>
+        </w:rPr>
+        <w:t>123!</w:t>
+      </w:r>
+    </w:p>
+    <w:p>
+      <w:pPr>
+        <w:pStyle w:val="Textnotdefinal"/>
+      </w:pPr>
+    </w:p>
+    <w:p>
+      <w:pPr>
+        <w:pStyle w:val="Textnotdefinal"/>
+      </w:pPr>
     </w:p>
   </w:endnote>
 </w:endnotes>
@@ -1833,6 +2061,96 @@
     </w:lvl>
   </w:abstractNum>
   <w:abstractNum w:abstractNumId="1" w15:restartNumberingAfterBreak="0">
+    <w:nsid w:val="1B6E7364"/>
+    <w:multiLevelType w:val="hybridMultilevel"/>
+    <w:tmpl w:val="68FE4EA0"/>
+    <w:lvl w:ilvl="0" w:tplc="B090396C">
+      <w:start w:val="1"/>
+      <w:numFmt w:val="decimal"/>
+      <w:lvlText w:val="%1)"/>
+      <w:lvlJc w:val="left"/>
+      <w:pPr>
+        <w:ind w:left="720" w:hanging="360"/>
+      </w:pPr>
+      <w:rPr>
+        <w:rFonts w:hint="default"/>
+        <w:sz w:val="24"/>
+      </w:rPr>
+    </w:lvl>
+    <w:lvl w:ilvl="1" w:tplc="04180019" w:tentative="1">
+      <w:start w:val="1"/>
+      <w:numFmt w:val="lowerLetter"/>
+      <w:lvlText w:val="%2."/>
+      <w:lvlJc w:val="left"/>
+      <w:pPr>
+        <w:ind w:left="1440" w:hanging="360"/>
+      </w:pPr>
+    </w:lvl>
+    <w:lvl w:ilvl="2" w:tplc="0418001B" w:tentative="1">
+      <w:start w:val="1"/>
+      <w:numFmt w:val="lowerRoman"/>
+      <w:lvlText w:val="%3."/>
+      <w:lvlJc w:val="right"/>
+      <w:pPr>
+        <w:ind w:left="2160" w:hanging="180"/>
+      </w:pPr>
+    </w:lvl>
+    <w:lvl w:ilvl="3" w:tplc="0418000F" w:tentative="1">
+      <w:start w:val="1"/>
+      <w:numFmt w:val="decimal"/>
+      <w:lvlText w:val="%4."/>
+      <w:lvlJc w:val="left"/>
+      <w:pPr>
+        <w:ind w:left="2880" w:hanging="360"/>
+      </w:pPr>
+    </w:lvl>
+    <w:lvl w:ilvl="4" w:tplc="04180019" w:tentative="1">
+      <w:start w:val="1"/>
+      <w:numFmt w:val="lowerLetter"/>
+      <w:lvlText w:val="%5."/>
+      <w:lvlJc w:val="left"/>
+      <w:pPr>
+        <w:ind w:left="3600" w:hanging="360"/>
+      </w:pPr>
+    </w:lvl>
+    <w:lvl w:ilvl="5" w:tplc="0418001B" w:tentative="1">
+      <w:start w:val="1"/>
+      <w:numFmt w:val="lowerRoman"/>
+      <w:lvlText w:val="%6."/>
+      <w:lvlJc w:val="right"/>
+      <w:pPr>
+        <w:ind w:left="4320" w:hanging="180"/>
+      </w:pPr>
+    </w:lvl>
+    <w:lvl w:ilvl="6" w:tplc="0418000F" w:tentative="1">
+      <w:start w:val="1"/>
+      <w:numFmt w:val="decimal"/>
+      <w:lvlText w:val="%7."/>
+      <w:lvlJc w:val="left"/>
+      <w:pPr>
+        <w:ind w:left="5040" w:hanging="360"/>
+      </w:pPr>
+    </w:lvl>
+    <w:lvl w:ilvl="7" w:tplc="04180019" w:tentative="1">
+      <w:start w:val="1"/>
+      <w:numFmt w:val="lowerLetter"/>
+      <w:lvlText w:val="%8."/>
+      <w:lvlJc w:val="left"/>
+      <w:pPr>
+        <w:ind w:left="5760" w:hanging="360"/>
+      </w:pPr>
+    </w:lvl>
+    <w:lvl w:ilvl="8" w:tplc="0418001B" w:tentative="1">
+      <w:start w:val="1"/>
+      <w:numFmt w:val="lowerRoman"/>
+      <w:lvlText w:val="%9."/>
+      <w:lvlJc w:val="right"/>
+      <w:pPr>
+        <w:ind w:left="6480" w:hanging="180"/>
+      </w:pPr>
+    </w:lvl>
+  </w:abstractNum>
+  <w:abstractNum w:abstractNumId="2" w15:restartNumberingAfterBreak="0">
     <w:nsid w:val="1E3E6A0A"/>
     <w:multiLevelType w:val="multilevel"/>
     <w:tmpl w:val="39C49240"/>
@@ -1953,7 +2271,7 @@
       </w:rPr>
     </w:lvl>
   </w:abstractNum>
-  <w:abstractNum w:abstractNumId="2" w15:restartNumberingAfterBreak="0">
+  <w:abstractNum w:abstractNumId="3" w15:restartNumberingAfterBreak="0">
     <w:nsid w:val="41AF2569"/>
     <w:multiLevelType w:val="hybridMultilevel"/>
     <w:tmpl w:val="7910D3C2"/>
@@ -2047,10 +2365,13 @@
     <w:abstractNumId w:val="0"/>
   </w:num>
   <w:num w:numId="2" w16cid:durableId="235939266">
-    <w:abstractNumId w:val="1"/>
+    <w:abstractNumId w:val="2"/>
   </w:num>
   <w:num w:numId="3" w16cid:durableId="1036151098">
-    <w:abstractNumId w:val="2"/>
+    <w:abstractNumId w:val="3"/>
+  </w:num>
+  <w:num w:numId="4" w16cid:durableId="484199714">
+    <w:abstractNumId w:val="1"/>
   </w:num>
 </w:numbering>
 </file>
@@ -2600,6 +2921,18 @@
       <w:u w:val="single"/>
     </w:rPr>
   </w:style>
+  <w:style w:type="character" w:styleId="MeniuneNerezolvat">
+    <w:name w:val="Unresolved Mention"/>
+    <w:basedOn w:val="Fontdeparagrafimplicit"/>
+    <w:uiPriority w:val="99"/>
+    <w:semiHidden/>
+    <w:unhideWhenUsed/>
+    <w:rsid w:val="000963A8"/>
+    <w:rPr>
+      <w:color w:val="605E5C"/>
+      <w:shd w:val="clear" w:color="auto" w:fill="E1DFDD"/>
+    </w:rPr>
+  </w:style>
 </w:styles>
 </file>
 

--- a/Documentation/Utile.docx
+++ b/Documentation/Utile.docx
@@ -1733,15 +1733,7 @@
             <w:sz w:val="24"/>
             <w:szCs w:val="24"/>
           </w:rPr>
-          <w:t>customer</w:t>
-        </w:r>
-        <w:r>
-          <w:rPr>
-            <w:rStyle w:val="Hyperlink"/>
-            <w:sz w:val="24"/>
-            <w:szCs w:val="24"/>
-          </w:rPr>
-          <w:t>@gmail.com</w:t>
+          <w:t>customer@gmail.com</w:t>
         </w:r>
       </w:hyperlink>
       <w:r>
@@ -1749,21 +1741,7 @@
           <w:sz w:val="24"/>
           <w:szCs w:val="24"/>
         </w:rPr>
-        <w:t xml:space="preserve"> – </w:t>
-      </w:r>
-      <w:r>
-        <w:rPr>
-          <w:sz w:val="24"/>
-          <w:szCs w:val="24"/>
-        </w:rPr>
-        <w:t>Customer</w:t>
-      </w:r>
-      <w:r>
-        <w:rPr>
-          <w:sz w:val="24"/>
-          <w:szCs w:val="24"/>
-        </w:rPr>
-        <w:t>123!</w:t>
+        <w:t xml:space="preserve"> – Customer123!</w:t>
       </w:r>
     </w:p>
     <w:p>
@@ -1781,23 +1759,7 @@
             <w:sz w:val="24"/>
             <w:szCs w:val="24"/>
           </w:rPr>
-          <w:t>c</w:t>
-        </w:r>
-        <w:r>
-          <w:rPr>
-            <w:rStyle w:val="Hyperlink"/>
-            <w:sz w:val="24"/>
-            <w:szCs w:val="24"/>
-          </w:rPr>
-          <w:t>ompany</w:t>
-        </w:r>
-        <w:r>
-          <w:rPr>
-            <w:rStyle w:val="Hyperlink"/>
-            <w:sz w:val="24"/>
-            <w:szCs w:val="24"/>
-          </w:rPr>
-          <w:t>@gmail.com</w:t>
+          <w:t>company@gmail.com</w:t>
         </w:r>
       </w:hyperlink>
       <w:r>
@@ -1805,21 +1767,7 @@
           <w:sz w:val="24"/>
           <w:szCs w:val="24"/>
         </w:rPr>
-        <w:t xml:space="preserve"> – C</w:t>
-      </w:r>
-      <w:r>
-        <w:rPr>
-          <w:sz w:val="24"/>
-          <w:szCs w:val="24"/>
-        </w:rPr>
-        <w:t>ompany</w:t>
-      </w:r>
-      <w:r>
-        <w:rPr>
-          <w:sz w:val="24"/>
-          <w:szCs w:val="24"/>
-        </w:rPr>
-        <w:t>123!</w:t>
+        <w:t xml:space="preserve"> – Company123!</w:t>
       </w:r>
     </w:p>
     <w:p>
@@ -1837,15 +1785,7 @@
             <w:sz w:val="24"/>
             <w:szCs w:val="24"/>
           </w:rPr>
-          <w:t>employee</w:t>
-        </w:r>
-        <w:r>
-          <w:rPr>
-            <w:rStyle w:val="Hyperlink"/>
-            <w:sz w:val="24"/>
-            <w:szCs w:val="24"/>
-          </w:rPr>
-          <w:t>@gmail.com</w:t>
+          <w:t>employee@gmail.com</w:t>
         </w:r>
       </w:hyperlink>
       <w:r>
@@ -1853,27 +1793,1260 @@
           <w:sz w:val="24"/>
           <w:szCs w:val="24"/>
         </w:rPr>
-        <w:t xml:space="preserve"> – </w:t>
-      </w:r>
-      <w:r>
-        <w:rPr>
-          <w:sz w:val="24"/>
-          <w:szCs w:val="24"/>
-        </w:rPr>
-        <w:t>Employee</w:t>
-      </w:r>
-      <w:r>
-        <w:rPr>
-          <w:sz w:val="24"/>
-          <w:szCs w:val="24"/>
-        </w:rPr>
-        <w:t>123!</w:t>
-      </w:r>
-    </w:p>
-    <w:p>
-      <w:pPr>
-        <w:pStyle w:val="Textnotdefinal"/>
-      </w:pPr>
+        <w:t xml:space="preserve"> – Employee123!</w:t>
+      </w:r>
+    </w:p>
+    <w:p>
+      <w:pPr>
+        <w:pStyle w:val="Textnotdefinal"/>
+      </w:pPr>
+    </w:p>
+    <w:p>
+      <w:pPr>
+        <w:pStyle w:val="Textnotdefinal"/>
+      </w:pPr>
+    </w:p>
+    <w:p>
+      <w:pPr>
+        <w:pStyle w:val="Textnotdefinal"/>
+      </w:pPr>
+    </w:p>
+    <w:p>
+      <w:pPr>
+        <w:pStyle w:val="Textnotdefinal"/>
+      </w:pPr>
+    </w:p>
+    <w:p>
+      <w:pPr>
+        <w:pStyle w:val="Textnotdefinal"/>
+      </w:pPr>
+    </w:p>
+    <w:p>
+      <w:pPr>
+        <w:pStyle w:val="Textnotdefinal"/>
+      </w:pPr>
+    </w:p>
+    <w:p>
+      <w:pPr>
+        <w:pStyle w:val="Textnotdefinal"/>
+        <w:rPr>
+          <w:b/>
+          <w:bCs/>
+          <w:sz w:val="28"/>
+          <w:szCs w:val="28"/>
+        </w:rPr>
+      </w:pPr>
+      <w:r>
+        <w:rPr>
+          <w:b/>
+          <w:bCs/>
+          <w:sz w:val="28"/>
+          <w:szCs w:val="28"/>
+        </w:rPr>
+        <w:t xml:space="preserve">DEPLOY </w:t>
+      </w:r>
+      <w:r>
+        <w:rPr>
+          <w:b/>
+          <w:bCs/>
+          <w:sz w:val="28"/>
+          <w:szCs w:val="28"/>
+        </w:rPr>
+        <w:t xml:space="preserve">ON </w:t>
+      </w:r>
+      <w:r>
+        <w:rPr>
+          <w:b/>
+          <w:bCs/>
+          <w:sz w:val="28"/>
+          <w:szCs w:val="28"/>
+        </w:rPr>
+        <w:t>AZURE:</w:t>
+      </w:r>
+    </w:p>
+    <w:p>
+      <w:pPr>
+        <w:pStyle w:val="Textnotdefinal"/>
+        <w:rPr>
+          <w:b/>
+          <w:bCs/>
+          <w:sz w:val="28"/>
+          <w:szCs w:val="28"/>
+        </w:rPr>
+      </w:pPr>
+    </w:p>
+    <w:p>
+      <w:pPr>
+        <w:pStyle w:val="Textnotdefinal"/>
+        <w:rPr>
+          <w:sz w:val="28"/>
+          <w:szCs w:val="28"/>
+        </w:rPr>
+      </w:pPr>
+      <w:r>
+        <w:rPr>
+          <w:sz w:val="28"/>
+          <w:szCs w:val="28"/>
+        </w:rPr>
+        <w:t xml:space="preserve"> </w:t>
+      </w:r>
+      <w:proofErr w:type="spellStart"/>
+      <w:r>
+        <w:rPr>
+          <w:sz w:val="28"/>
+          <w:szCs w:val="28"/>
+        </w:rPr>
+        <w:t>Azure</w:t>
+      </w:r>
+      <w:proofErr w:type="spellEnd"/>
+      <w:r>
+        <w:rPr>
+          <w:sz w:val="28"/>
+          <w:szCs w:val="28"/>
+        </w:rPr>
+        <w:t xml:space="preserve"> portal:</w:t>
+      </w:r>
+    </w:p>
+    <w:p>
+      <w:pPr>
+        <w:pStyle w:val="Textnotdefinal"/>
+        <w:rPr>
+          <w:sz w:val="28"/>
+          <w:szCs w:val="28"/>
+        </w:rPr>
+      </w:pPr>
+    </w:p>
+    <w:p>
+      <w:pPr>
+        <w:pStyle w:val="Textnotdefinal"/>
+      </w:pPr>
+      <w:r>
+        <w:rPr>
+          <w:noProof/>
+        </w:rPr>
+        <w:drawing>
+          <wp:inline distT="0" distB="0" distL="0" distR="0" wp14:anchorId="1969A60D" wp14:editId="6354CEA2">
+            <wp:extent cx="5760720" cy="3119120"/>
+            <wp:effectExtent l="0" t="0" r="0" b="5080"/>
+            <wp:docPr id="1" name="Imagine 1"/>
+            <wp:cNvGraphicFramePr>
+              <a:graphicFrameLocks xmlns:a="http://schemas.openxmlformats.org/drawingml/2006/main" noChangeAspect="1"/>
+            </wp:cNvGraphicFramePr>
+            <a:graphic xmlns:a="http://schemas.openxmlformats.org/drawingml/2006/main">
+              <a:graphicData uri="http://schemas.openxmlformats.org/drawingml/2006/picture">
+                <pic:pic xmlns:pic="http://schemas.openxmlformats.org/drawingml/2006/picture">
+                  <pic:nvPicPr>
+                    <pic:cNvPr id="1" name=""/>
+                    <pic:cNvPicPr/>
+                  </pic:nvPicPr>
+                  <pic:blipFill>
+                    <a:blip r:embed="rId6"/>
+                    <a:stretch>
+                      <a:fillRect/>
+                    </a:stretch>
+                  </pic:blipFill>
+                  <pic:spPr>
+                    <a:xfrm>
+                      <a:off x="0" y="0"/>
+                      <a:ext cx="5760720" cy="3119120"/>
+                    </a:xfrm>
+                    <a:prstGeom prst="rect">
+                      <a:avLst/>
+                    </a:prstGeom>
+                  </pic:spPr>
+                </pic:pic>
+              </a:graphicData>
+            </a:graphic>
+          </wp:inline>
+        </w:drawing>
+      </w:r>
+    </w:p>
+    <w:p>
+      <w:pPr>
+        <w:pStyle w:val="Textnotdefinal"/>
+      </w:pPr>
+    </w:p>
+    <w:p>
+      <w:pPr>
+        <w:pStyle w:val="Textnotdefinal"/>
+      </w:pPr>
+    </w:p>
+    <w:p>
+      <w:pPr>
+        <w:pStyle w:val="Textnotdefinal"/>
+      </w:pPr>
+    </w:p>
+    <w:p>
+      <w:pPr>
+        <w:pStyle w:val="Textnotdefinal"/>
+      </w:pPr>
+    </w:p>
+    <w:p>
+      <w:pPr>
+        <w:pStyle w:val="Textnotdefinal"/>
+      </w:pPr>
+      <w:r>
+        <w:rPr>
+          <w:noProof/>
+        </w:rPr>
+        <w:drawing>
+          <wp:inline distT="0" distB="0" distL="0" distR="0" wp14:anchorId="614C13D6" wp14:editId="06C1388D">
+            <wp:extent cx="5760720" cy="3128010"/>
+            <wp:effectExtent l="0" t="0" r="0" b="0"/>
+            <wp:docPr id="2" name="Imagine 2"/>
+            <wp:cNvGraphicFramePr>
+              <a:graphicFrameLocks xmlns:a="http://schemas.openxmlformats.org/drawingml/2006/main" noChangeAspect="1"/>
+            </wp:cNvGraphicFramePr>
+            <a:graphic xmlns:a="http://schemas.openxmlformats.org/drawingml/2006/main">
+              <a:graphicData uri="http://schemas.openxmlformats.org/drawingml/2006/picture">
+                <pic:pic xmlns:pic="http://schemas.openxmlformats.org/drawingml/2006/picture">
+                  <pic:nvPicPr>
+                    <pic:cNvPr id="1" name=""/>
+                    <pic:cNvPicPr/>
+                  </pic:nvPicPr>
+                  <pic:blipFill>
+                    <a:blip r:embed="rId7"/>
+                    <a:stretch>
+                      <a:fillRect/>
+                    </a:stretch>
+                  </pic:blipFill>
+                  <pic:spPr>
+                    <a:xfrm>
+                      <a:off x="0" y="0"/>
+                      <a:ext cx="5760720" cy="3128010"/>
+                    </a:xfrm>
+                    <a:prstGeom prst="rect">
+                      <a:avLst/>
+                    </a:prstGeom>
+                  </pic:spPr>
+                </pic:pic>
+              </a:graphicData>
+            </a:graphic>
+          </wp:inline>
+        </w:drawing>
+      </w:r>
+    </w:p>
+    <w:p>
+      <w:pPr>
+        <w:pStyle w:val="Textnotdefinal"/>
+      </w:pPr>
+    </w:p>
+    <w:p>
+      <w:pPr>
+        <w:pStyle w:val="Textnotdefinal"/>
+      </w:pPr>
+      <w:r>
+        <w:rPr>
+          <w:noProof/>
+        </w:rPr>
+        <w:drawing>
+          <wp:inline distT="0" distB="0" distL="0" distR="0" wp14:anchorId="00A09476" wp14:editId="115DE850">
+            <wp:extent cx="5760720" cy="3112770"/>
+            <wp:effectExtent l="0" t="0" r="0" b="0"/>
+            <wp:docPr id="3" name="Imagine 3"/>
+            <wp:cNvGraphicFramePr>
+              <a:graphicFrameLocks xmlns:a="http://schemas.openxmlformats.org/drawingml/2006/main" noChangeAspect="1"/>
+            </wp:cNvGraphicFramePr>
+            <a:graphic xmlns:a="http://schemas.openxmlformats.org/drawingml/2006/main">
+              <a:graphicData uri="http://schemas.openxmlformats.org/drawingml/2006/picture">
+                <pic:pic xmlns:pic="http://schemas.openxmlformats.org/drawingml/2006/picture">
+                  <pic:nvPicPr>
+                    <pic:cNvPr id="1" name=""/>
+                    <pic:cNvPicPr/>
+                  </pic:nvPicPr>
+                  <pic:blipFill>
+                    <a:blip r:embed="rId8"/>
+                    <a:stretch>
+                      <a:fillRect/>
+                    </a:stretch>
+                  </pic:blipFill>
+                  <pic:spPr>
+                    <a:xfrm>
+                      <a:off x="0" y="0"/>
+                      <a:ext cx="5760720" cy="3112770"/>
+                    </a:xfrm>
+                    <a:prstGeom prst="rect">
+                      <a:avLst/>
+                    </a:prstGeom>
+                  </pic:spPr>
+                </pic:pic>
+              </a:graphicData>
+            </a:graphic>
+          </wp:inline>
+        </w:drawing>
+      </w:r>
+    </w:p>
+    <w:p>
+      <w:pPr>
+        <w:pStyle w:val="Textnotdefinal"/>
+      </w:pPr>
+    </w:p>
+    <w:p>
+      <w:pPr>
+        <w:pStyle w:val="Textnotdefinal"/>
+      </w:pPr>
+    </w:p>
+    <w:p>
+      <w:pPr>
+        <w:pStyle w:val="Textnotdefinal"/>
+      </w:pPr>
+      <w:r>
+        <w:rPr>
+          <w:noProof/>
+        </w:rPr>
+        <w:drawing>
+          <wp:inline distT="0" distB="0" distL="0" distR="0" wp14:anchorId="73105235" wp14:editId="2E672E9D">
+            <wp:extent cx="5760720" cy="3115945"/>
+            <wp:effectExtent l="0" t="0" r="0" b="8255"/>
+            <wp:docPr id="4" name="Imagine 4"/>
+            <wp:cNvGraphicFramePr>
+              <a:graphicFrameLocks xmlns:a="http://schemas.openxmlformats.org/drawingml/2006/main" noChangeAspect="1"/>
+            </wp:cNvGraphicFramePr>
+            <a:graphic xmlns:a="http://schemas.openxmlformats.org/drawingml/2006/main">
+              <a:graphicData uri="http://schemas.openxmlformats.org/drawingml/2006/picture">
+                <pic:pic xmlns:pic="http://schemas.openxmlformats.org/drawingml/2006/picture">
+                  <pic:nvPicPr>
+                    <pic:cNvPr id="1" name=""/>
+                    <pic:cNvPicPr/>
+                  </pic:nvPicPr>
+                  <pic:blipFill>
+                    <a:blip r:embed="rId9"/>
+                    <a:stretch>
+                      <a:fillRect/>
+                    </a:stretch>
+                  </pic:blipFill>
+                  <pic:spPr>
+                    <a:xfrm>
+                      <a:off x="0" y="0"/>
+                      <a:ext cx="5760720" cy="3115945"/>
+                    </a:xfrm>
+                    <a:prstGeom prst="rect">
+                      <a:avLst/>
+                    </a:prstGeom>
+                  </pic:spPr>
+                </pic:pic>
+              </a:graphicData>
+            </a:graphic>
+          </wp:inline>
+        </w:drawing>
+      </w:r>
+    </w:p>
+    <w:p>
+      <w:pPr>
+        <w:pStyle w:val="Textnotdefinal"/>
+      </w:pPr>
+    </w:p>
+    <w:p>
+      <w:pPr>
+        <w:pStyle w:val="Textnotdefinal"/>
+      </w:pPr>
+      <w:r>
+        <w:rPr>
+          <w:noProof/>
+        </w:rPr>
+        <w:drawing>
+          <wp:inline distT="0" distB="0" distL="0" distR="0" wp14:anchorId="54BF2257" wp14:editId="076E2D71">
+            <wp:extent cx="5760720" cy="2258695"/>
+            <wp:effectExtent l="0" t="0" r="0" b="8255"/>
+            <wp:docPr id="5" name="Imagine 5"/>
+            <wp:cNvGraphicFramePr>
+              <a:graphicFrameLocks xmlns:a="http://schemas.openxmlformats.org/drawingml/2006/main" noChangeAspect="1"/>
+            </wp:cNvGraphicFramePr>
+            <a:graphic xmlns:a="http://schemas.openxmlformats.org/drawingml/2006/main">
+              <a:graphicData uri="http://schemas.openxmlformats.org/drawingml/2006/picture">
+                <pic:pic xmlns:pic="http://schemas.openxmlformats.org/drawingml/2006/picture">
+                  <pic:nvPicPr>
+                    <pic:cNvPr id="1" name=""/>
+                    <pic:cNvPicPr/>
+                  </pic:nvPicPr>
+                  <pic:blipFill>
+                    <a:blip r:embed="rId10"/>
+                    <a:stretch>
+                      <a:fillRect/>
+                    </a:stretch>
+                  </pic:blipFill>
+                  <pic:spPr>
+                    <a:xfrm>
+                      <a:off x="0" y="0"/>
+                      <a:ext cx="5760720" cy="2258695"/>
+                    </a:xfrm>
+                    <a:prstGeom prst="rect">
+                      <a:avLst/>
+                    </a:prstGeom>
+                  </pic:spPr>
+                </pic:pic>
+              </a:graphicData>
+            </a:graphic>
+          </wp:inline>
+        </w:drawing>
+      </w:r>
+    </w:p>
+    <w:p>
+      <w:pPr>
+        <w:pStyle w:val="Textnotdefinal"/>
+      </w:pPr>
+    </w:p>
+    <w:p>
+      <w:pPr>
+        <w:pStyle w:val="Textnotdefinal"/>
+      </w:pPr>
+      <w:r>
+        <w:rPr>
+          <w:noProof/>
+        </w:rPr>
+        <w:drawing>
+          <wp:inline distT="0" distB="0" distL="0" distR="0" wp14:anchorId="11CB1E83" wp14:editId="76D20D4F">
+            <wp:extent cx="5760720" cy="7693660"/>
+            <wp:effectExtent l="0" t="0" r="0" b="2540"/>
+            <wp:docPr id="6" name="Imagine 6"/>
+            <wp:cNvGraphicFramePr>
+              <a:graphicFrameLocks xmlns:a="http://schemas.openxmlformats.org/drawingml/2006/main" noChangeAspect="1"/>
+            </wp:cNvGraphicFramePr>
+            <a:graphic xmlns:a="http://schemas.openxmlformats.org/drawingml/2006/main">
+              <a:graphicData uri="http://schemas.openxmlformats.org/drawingml/2006/picture">
+                <pic:pic xmlns:pic="http://schemas.openxmlformats.org/drawingml/2006/picture">
+                  <pic:nvPicPr>
+                    <pic:cNvPr id="1" name=""/>
+                    <pic:cNvPicPr/>
+                  </pic:nvPicPr>
+                  <pic:blipFill>
+                    <a:blip r:embed="rId11"/>
+                    <a:stretch>
+                      <a:fillRect/>
+                    </a:stretch>
+                  </pic:blipFill>
+                  <pic:spPr>
+                    <a:xfrm>
+                      <a:off x="0" y="0"/>
+                      <a:ext cx="5760720" cy="7693660"/>
+                    </a:xfrm>
+                    <a:prstGeom prst="rect">
+                      <a:avLst/>
+                    </a:prstGeom>
+                  </pic:spPr>
+                </pic:pic>
+              </a:graphicData>
+            </a:graphic>
+          </wp:inline>
+        </w:drawing>
+      </w:r>
+    </w:p>
+    <w:p>
+      <w:pPr>
+        <w:pStyle w:val="Textnotdefinal"/>
+      </w:pPr>
+    </w:p>
+    <w:p>
+      <w:pPr>
+        <w:pStyle w:val="Textnotdefinal"/>
+      </w:pPr>
+      <w:r>
+        <w:rPr>
+          <w:noProof/>
+        </w:rPr>
+        <w:drawing>
+          <wp:inline distT="0" distB="0" distL="0" distR="0" wp14:anchorId="1D48BCB4" wp14:editId="0FD06811">
+            <wp:extent cx="5760720" cy="3123565"/>
+            <wp:effectExtent l="0" t="0" r="0" b="635"/>
+            <wp:docPr id="7" name="Imagine 7"/>
+            <wp:cNvGraphicFramePr>
+              <a:graphicFrameLocks xmlns:a="http://schemas.openxmlformats.org/drawingml/2006/main" noChangeAspect="1"/>
+            </wp:cNvGraphicFramePr>
+            <a:graphic xmlns:a="http://schemas.openxmlformats.org/drawingml/2006/main">
+              <a:graphicData uri="http://schemas.openxmlformats.org/drawingml/2006/picture">
+                <pic:pic xmlns:pic="http://schemas.openxmlformats.org/drawingml/2006/picture">
+                  <pic:nvPicPr>
+                    <pic:cNvPr id="1" name=""/>
+                    <pic:cNvPicPr/>
+                  </pic:nvPicPr>
+                  <pic:blipFill>
+                    <a:blip r:embed="rId12"/>
+                    <a:stretch>
+                      <a:fillRect/>
+                    </a:stretch>
+                  </pic:blipFill>
+                  <pic:spPr>
+                    <a:xfrm>
+                      <a:off x="0" y="0"/>
+                      <a:ext cx="5760720" cy="3123565"/>
+                    </a:xfrm>
+                    <a:prstGeom prst="rect">
+                      <a:avLst/>
+                    </a:prstGeom>
+                  </pic:spPr>
+                </pic:pic>
+              </a:graphicData>
+            </a:graphic>
+          </wp:inline>
+        </w:drawing>
+      </w:r>
+    </w:p>
+    <w:p>
+      <w:pPr>
+        <w:pStyle w:val="Textnotdefinal"/>
+      </w:pPr>
+    </w:p>
+    <w:p>
+      <w:pPr>
+        <w:pStyle w:val="Textnotdefinal"/>
+      </w:pPr>
+    </w:p>
+    <w:p>
+      <w:pPr>
+        <w:pStyle w:val="Textnotdefinal"/>
+      </w:pPr>
+      <w:r>
+        <w:rPr>
+          <w:noProof/>
+        </w:rPr>
+        <w:drawing>
+          <wp:inline distT="0" distB="0" distL="0" distR="0" wp14:anchorId="117C39BD" wp14:editId="7E420042">
+            <wp:extent cx="5760720" cy="3128010"/>
+            <wp:effectExtent l="0" t="0" r="0" b="0"/>
+            <wp:docPr id="8" name="Imagine 8"/>
+            <wp:cNvGraphicFramePr>
+              <a:graphicFrameLocks xmlns:a="http://schemas.openxmlformats.org/drawingml/2006/main" noChangeAspect="1"/>
+            </wp:cNvGraphicFramePr>
+            <a:graphic xmlns:a="http://schemas.openxmlformats.org/drawingml/2006/main">
+              <a:graphicData uri="http://schemas.openxmlformats.org/drawingml/2006/picture">
+                <pic:pic xmlns:pic="http://schemas.openxmlformats.org/drawingml/2006/picture">
+                  <pic:nvPicPr>
+                    <pic:cNvPr id="1" name=""/>
+                    <pic:cNvPicPr/>
+                  </pic:nvPicPr>
+                  <pic:blipFill>
+                    <a:blip r:embed="rId13"/>
+                    <a:stretch>
+                      <a:fillRect/>
+                    </a:stretch>
+                  </pic:blipFill>
+                  <pic:spPr>
+                    <a:xfrm>
+                      <a:off x="0" y="0"/>
+                      <a:ext cx="5760720" cy="3128010"/>
+                    </a:xfrm>
+                    <a:prstGeom prst="rect">
+                      <a:avLst/>
+                    </a:prstGeom>
+                  </pic:spPr>
+                </pic:pic>
+              </a:graphicData>
+            </a:graphic>
+          </wp:inline>
+        </w:drawing>
+      </w:r>
+    </w:p>
+    <w:p>
+      <w:pPr>
+        <w:pStyle w:val="Textnotdefinal"/>
+      </w:pPr>
+    </w:p>
+    <w:p>
+      <w:pPr>
+        <w:pStyle w:val="Textnotdefinal"/>
+      </w:pPr>
+      <w:r>
+        <w:rPr>
+          <w:noProof/>
+        </w:rPr>
+        <w:drawing>
+          <wp:inline distT="0" distB="0" distL="0" distR="0" wp14:anchorId="1040BDE3" wp14:editId="2B0F276C">
+            <wp:extent cx="5760720" cy="2431415"/>
+            <wp:effectExtent l="0" t="0" r="0" b="6985"/>
+            <wp:docPr id="9" name="Imagine 9"/>
+            <wp:cNvGraphicFramePr>
+              <a:graphicFrameLocks xmlns:a="http://schemas.openxmlformats.org/drawingml/2006/main" noChangeAspect="1"/>
+            </wp:cNvGraphicFramePr>
+            <a:graphic xmlns:a="http://schemas.openxmlformats.org/drawingml/2006/main">
+              <a:graphicData uri="http://schemas.openxmlformats.org/drawingml/2006/picture">
+                <pic:pic xmlns:pic="http://schemas.openxmlformats.org/drawingml/2006/picture">
+                  <pic:nvPicPr>
+                    <pic:cNvPr id="1" name=""/>
+                    <pic:cNvPicPr/>
+                  </pic:nvPicPr>
+                  <pic:blipFill>
+                    <a:blip r:embed="rId14"/>
+                    <a:stretch>
+                      <a:fillRect/>
+                    </a:stretch>
+                  </pic:blipFill>
+                  <pic:spPr>
+                    <a:xfrm>
+                      <a:off x="0" y="0"/>
+                      <a:ext cx="5760720" cy="2431415"/>
+                    </a:xfrm>
+                    <a:prstGeom prst="rect">
+                      <a:avLst/>
+                    </a:prstGeom>
+                  </pic:spPr>
+                </pic:pic>
+              </a:graphicData>
+            </a:graphic>
+          </wp:inline>
+        </w:drawing>
+      </w:r>
+    </w:p>
+    <w:p>
+      <w:pPr>
+        <w:pStyle w:val="Textnotdefinal"/>
+      </w:pPr>
+    </w:p>
+    <w:p>
+      <w:pPr>
+        <w:pStyle w:val="Textnotdefinal"/>
+      </w:pPr>
+      <w:r>
+        <w:rPr>
+          <w:noProof/>
+        </w:rPr>
+        <w:drawing>
+          <wp:inline distT="0" distB="0" distL="0" distR="0" wp14:anchorId="60DD2F1B" wp14:editId="443BDFE9">
+            <wp:extent cx="5760720" cy="2368550"/>
+            <wp:effectExtent l="0" t="0" r="0" b="0"/>
+            <wp:docPr id="10" name="Imagine 10"/>
+            <wp:cNvGraphicFramePr>
+              <a:graphicFrameLocks xmlns:a="http://schemas.openxmlformats.org/drawingml/2006/main" noChangeAspect="1"/>
+            </wp:cNvGraphicFramePr>
+            <a:graphic xmlns:a="http://schemas.openxmlformats.org/drawingml/2006/main">
+              <a:graphicData uri="http://schemas.openxmlformats.org/drawingml/2006/picture">
+                <pic:pic xmlns:pic="http://schemas.openxmlformats.org/drawingml/2006/picture">
+                  <pic:nvPicPr>
+                    <pic:cNvPr id="1" name=""/>
+                    <pic:cNvPicPr/>
+                  </pic:nvPicPr>
+                  <pic:blipFill>
+                    <a:blip r:embed="rId15"/>
+                    <a:stretch>
+                      <a:fillRect/>
+                    </a:stretch>
+                  </pic:blipFill>
+                  <pic:spPr>
+                    <a:xfrm>
+                      <a:off x="0" y="0"/>
+                      <a:ext cx="5760720" cy="2368550"/>
+                    </a:xfrm>
+                    <a:prstGeom prst="rect">
+                      <a:avLst/>
+                    </a:prstGeom>
+                  </pic:spPr>
+                </pic:pic>
+              </a:graphicData>
+            </a:graphic>
+          </wp:inline>
+        </w:drawing>
+      </w:r>
+    </w:p>
+    <w:p>
+      <w:pPr>
+        <w:pStyle w:val="Textnotdefinal"/>
+      </w:pPr>
+      <w:r>
+        <w:rPr>
+          <w:noProof/>
+        </w:rPr>
+        <w:drawing>
+          <wp:inline distT="0" distB="0" distL="0" distR="0" wp14:anchorId="1A316ACE" wp14:editId="6A4726C8">
+            <wp:extent cx="5760720" cy="3115945"/>
+            <wp:effectExtent l="0" t="0" r="0" b="8255"/>
+            <wp:docPr id="11" name="Imagine 11"/>
+            <wp:cNvGraphicFramePr>
+              <a:graphicFrameLocks xmlns:a="http://schemas.openxmlformats.org/drawingml/2006/main" noChangeAspect="1"/>
+            </wp:cNvGraphicFramePr>
+            <a:graphic xmlns:a="http://schemas.openxmlformats.org/drawingml/2006/main">
+              <a:graphicData uri="http://schemas.openxmlformats.org/drawingml/2006/picture">
+                <pic:pic xmlns:pic="http://schemas.openxmlformats.org/drawingml/2006/picture">
+                  <pic:nvPicPr>
+                    <pic:cNvPr id="1" name=""/>
+                    <pic:cNvPicPr/>
+                  </pic:nvPicPr>
+                  <pic:blipFill>
+                    <a:blip r:embed="rId16"/>
+                    <a:stretch>
+                      <a:fillRect/>
+                    </a:stretch>
+                  </pic:blipFill>
+                  <pic:spPr>
+                    <a:xfrm>
+                      <a:off x="0" y="0"/>
+                      <a:ext cx="5760720" cy="3115945"/>
+                    </a:xfrm>
+                    <a:prstGeom prst="rect">
+                      <a:avLst/>
+                    </a:prstGeom>
+                  </pic:spPr>
+                </pic:pic>
+              </a:graphicData>
+            </a:graphic>
+          </wp:inline>
+        </w:drawing>
+      </w:r>
+    </w:p>
+    <w:p>
+      <w:pPr>
+        <w:pStyle w:val="Textnotdefinal"/>
+      </w:pPr>
+    </w:p>
+    <w:p>
+      <w:pPr>
+        <w:pStyle w:val="Textnotdefinal"/>
+      </w:pPr>
+    </w:p>
+    <w:p>
+      <w:pPr>
+        <w:pStyle w:val="Textnotdefinal"/>
+      </w:pPr>
+      <w:r>
+        <w:rPr>
+          <w:noProof/>
+        </w:rPr>
+        <w:drawing>
+          <wp:inline distT="0" distB="0" distL="0" distR="0" wp14:anchorId="4EC35D7E" wp14:editId="5CBE6D65">
+            <wp:extent cx="4855845" cy="2630170"/>
+            <wp:effectExtent l="0" t="0" r="1905" b="0"/>
+            <wp:docPr id="12" name="Imagine 12"/>
+            <wp:cNvGraphicFramePr>
+              <a:graphicFrameLocks xmlns:a="http://schemas.openxmlformats.org/drawingml/2006/main" noChangeAspect="1"/>
+            </wp:cNvGraphicFramePr>
+            <a:graphic xmlns:a="http://schemas.openxmlformats.org/drawingml/2006/main">
+              <a:graphicData uri="http://schemas.openxmlformats.org/drawingml/2006/picture">
+                <pic:pic xmlns:pic="http://schemas.openxmlformats.org/drawingml/2006/picture">
+                  <pic:nvPicPr>
+                    <pic:cNvPr id="1" name=""/>
+                    <pic:cNvPicPr/>
+                  </pic:nvPicPr>
+                  <pic:blipFill rotWithShape="1">
+                    <a:blip r:embed="rId17"/>
+                    <a:srcRect l="15707"/>
+                    <a:stretch/>
+                  </pic:blipFill>
+                  <pic:spPr bwMode="auto">
+                    <a:xfrm>
+                      <a:off x="0" y="0"/>
+                      <a:ext cx="4855845" cy="2630170"/>
+                    </a:xfrm>
+                    <a:prstGeom prst="rect">
+                      <a:avLst/>
+                    </a:prstGeom>
+                    <a:ln>
+                      <a:noFill/>
+                    </a:ln>
+                    <a:extLst>
+                      <a:ext uri="{53640926-AAD7-44D8-BBD7-CCE9431645EC}">
+                        <a14:shadowObscured xmlns:a14="http://schemas.microsoft.com/office/drawing/2010/main"/>
+                      </a:ext>
+                    </a:extLst>
+                  </pic:spPr>
+                </pic:pic>
+              </a:graphicData>
+            </a:graphic>
+          </wp:inline>
+        </w:drawing>
+      </w:r>
+    </w:p>
+    <w:p>
+      <w:pPr>
+        <w:pStyle w:val="Textnotdefinal"/>
+      </w:pPr>
+    </w:p>
+    <w:p>
+      <w:pPr>
+        <w:pStyle w:val="Textnotdefinal"/>
+      </w:pPr>
+    </w:p>
+    <w:p>
+      <w:pPr>
+        <w:pStyle w:val="Textnotdefinal"/>
+      </w:pPr>
+      <w:r>
+        <w:rPr>
+          <w:noProof/>
+        </w:rPr>
+        <w:drawing>
+          <wp:inline distT="0" distB="0" distL="0" distR="0" wp14:anchorId="51C4236E" wp14:editId="1E342DA2">
+            <wp:extent cx="5760720" cy="2266315"/>
+            <wp:effectExtent l="0" t="0" r="0" b="635"/>
+            <wp:docPr id="13" name="Imagine 13"/>
+            <wp:cNvGraphicFramePr>
+              <a:graphicFrameLocks xmlns:a="http://schemas.openxmlformats.org/drawingml/2006/main" noChangeAspect="1"/>
+            </wp:cNvGraphicFramePr>
+            <a:graphic xmlns:a="http://schemas.openxmlformats.org/drawingml/2006/main">
+              <a:graphicData uri="http://schemas.openxmlformats.org/drawingml/2006/picture">
+                <pic:pic xmlns:pic="http://schemas.openxmlformats.org/drawingml/2006/picture">
+                  <pic:nvPicPr>
+                    <pic:cNvPr id="1" name=""/>
+                    <pic:cNvPicPr/>
+                  </pic:nvPicPr>
+                  <pic:blipFill>
+                    <a:blip r:embed="rId18"/>
+                    <a:stretch>
+                      <a:fillRect/>
+                    </a:stretch>
+                  </pic:blipFill>
+                  <pic:spPr>
+                    <a:xfrm>
+                      <a:off x="0" y="0"/>
+                      <a:ext cx="5760720" cy="2266315"/>
+                    </a:xfrm>
+                    <a:prstGeom prst="rect">
+                      <a:avLst/>
+                    </a:prstGeom>
+                  </pic:spPr>
+                </pic:pic>
+              </a:graphicData>
+            </a:graphic>
+          </wp:inline>
+        </w:drawing>
+      </w:r>
+    </w:p>
+    <w:p>
+      <w:pPr>
+        <w:pStyle w:val="Textnotdefinal"/>
+      </w:pPr>
+    </w:p>
+    <w:p>
+      <w:pPr>
+        <w:pStyle w:val="Textnotdefinal"/>
+      </w:pPr>
+      <w:r>
+        <w:rPr>
+          <w:noProof/>
+        </w:rPr>
+        <w:drawing>
+          <wp:inline distT="0" distB="0" distL="0" distR="0" wp14:anchorId="7C93269F" wp14:editId="343D8CE9">
+            <wp:extent cx="4838700" cy="4191000"/>
+            <wp:effectExtent l="0" t="0" r="0" b="0"/>
+            <wp:docPr id="14" name="Imagine 14"/>
+            <wp:cNvGraphicFramePr>
+              <a:graphicFrameLocks xmlns:a="http://schemas.openxmlformats.org/drawingml/2006/main" noChangeAspect="1"/>
+            </wp:cNvGraphicFramePr>
+            <a:graphic xmlns:a="http://schemas.openxmlformats.org/drawingml/2006/main">
+              <a:graphicData uri="http://schemas.openxmlformats.org/drawingml/2006/picture">
+                <pic:pic xmlns:pic="http://schemas.openxmlformats.org/drawingml/2006/picture">
+                  <pic:nvPicPr>
+                    <pic:cNvPr id="1" name=""/>
+                    <pic:cNvPicPr/>
+                  </pic:nvPicPr>
+                  <pic:blipFill>
+                    <a:blip r:embed="rId19"/>
+                    <a:stretch>
+                      <a:fillRect/>
+                    </a:stretch>
+                  </pic:blipFill>
+                  <pic:spPr>
+                    <a:xfrm>
+                      <a:off x="0" y="0"/>
+                      <a:ext cx="4838700" cy="4191000"/>
+                    </a:xfrm>
+                    <a:prstGeom prst="rect">
+                      <a:avLst/>
+                    </a:prstGeom>
+                  </pic:spPr>
+                </pic:pic>
+              </a:graphicData>
+            </a:graphic>
+          </wp:inline>
+        </w:drawing>
+      </w:r>
+    </w:p>
+    <w:p>
+      <w:pPr>
+        <w:pStyle w:val="Textnotdefinal"/>
+      </w:pPr>
+    </w:p>
+    <w:p>
+      <w:pPr>
+        <w:pStyle w:val="Textnotdefinal"/>
+      </w:pPr>
+      <w:r>
+        <w:rPr>
+          <w:noProof/>
+        </w:rPr>
+        <w:drawing>
+          <wp:inline distT="0" distB="0" distL="0" distR="0" wp14:anchorId="2AEF914A" wp14:editId="25D5965F">
+            <wp:extent cx="5760720" cy="826770"/>
+            <wp:effectExtent l="0" t="0" r="0" b="0"/>
+            <wp:docPr id="15" name="Imagine 15"/>
+            <wp:cNvGraphicFramePr>
+              <a:graphicFrameLocks xmlns:a="http://schemas.openxmlformats.org/drawingml/2006/main" noChangeAspect="1"/>
+            </wp:cNvGraphicFramePr>
+            <a:graphic xmlns:a="http://schemas.openxmlformats.org/drawingml/2006/main">
+              <a:graphicData uri="http://schemas.openxmlformats.org/drawingml/2006/picture">
+                <pic:pic xmlns:pic="http://schemas.openxmlformats.org/drawingml/2006/picture">
+                  <pic:nvPicPr>
+                    <pic:cNvPr id="1" name=""/>
+                    <pic:cNvPicPr/>
+                  </pic:nvPicPr>
+                  <pic:blipFill>
+                    <a:blip r:embed="rId20"/>
+                    <a:stretch>
+                      <a:fillRect/>
+                    </a:stretch>
+                  </pic:blipFill>
+                  <pic:spPr>
+                    <a:xfrm>
+                      <a:off x="0" y="0"/>
+                      <a:ext cx="5760720" cy="826770"/>
+                    </a:xfrm>
+                    <a:prstGeom prst="rect">
+                      <a:avLst/>
+                    </a:prstGeom>
+                  </pic:spPr>
+                </pic:pic>
+              </a:graphicData>
+            </a:graphic>
+          </wp:inline>
+        </w:drawing>
+      </w:r>
+    </w:p>
+    <w:p>
+      <w:pPr>
+        <w:pStyle w:val="Textnotdefinal"/>
+      </w:pPr>
+    </w:p>
+    <w:p>
+      <w:pPr>
+        <w:pStyle w:val="Textnotdefinal"/>
+      </w:pPr>
+      <w:r>
+        <w:rPr>
+          <w:noProof/>
+        </w:rPr>
+        <w:drawing>
+          <wp:inline distT="0" distB="0" distL="0" distR="0" wp14:anchorId="0A6A9A01" wp14:editId="1CAF1AC4">
+            <wp:extent cx="5760720" cy="6900545"/>
+            <wp:effectExtent l="0" t="0" r="0" b="0"/>
+            <wp:docPr id="17" name="Imagine 17"/>
+            <wp:cNvGraphicFramePr>
+              <a:graphicFrameLocks xmlns:a="http://schemas.openxmlformats.org/drawingml/2006/main" noChangeAspect="1"/>
+            </wp:cNvGraphicFramePr>
+            <a:graphic xmlns:a="http://schemas.openxmlformats.org/drawingml/2006/main">
+              <a:graphicData uri="http://schemas.openxmlformats.org/drawingml/2006/picture">
+                <pic:pic xmlns:pic="http://schemas.openxmlformats.org/drawingml/2006/picture">
+                  <pic:nvPicPr>
+                    <pic:cNvPr id="1" name=""/>
+                    <pic:cNvPicPr/>
+                  </pic:nvPicPr>
+                  <pic:blipFill>
+                    <a:blip r:embed="rId21"/>
+                    <a:stretch>
+                      <a:fillRect/>
+                    </a:stretch>
+                  </pic:blipFill>
+                  <pic:spPr>
+                    <a:xfrm>
+                      <a:off x="0" y="0"/>
+                      <a:ext cx="5760720" cy="6900545"/>
+                    </a:xfrm>
+                    <a:prstGeom prst="rect">
+                      <a:avLst/>
+                    </a:prstGeom>
+                  </pic:spPr>
+                </pic:pic>
+              </a:graphicData>
+            </a:graphic>
+          </wp:inline>
+        </w:drawing>
+      </w:r>
+    </w:p>
+    <w:p>
+      <w:pPr>
+        <w:pStyle w:val="Textnotdefinal"/>
+      </w:pPr>
+    </w:p>
+    <w:p>
+      <w:pPr>
+        <w:pStyle w:val="Textnotdefinal"/>
+      </w:pPr>
+      <w:r>
+        <w:rPr>
+          <w:noProof/>
+        </w:rPr>
+        <w:drawing>
+          <wp:inline distT="0" distB="0" distL="0" distR="0" wp14:anchorId="1B337B9A" wp14:editId="1EAC00AE">
+            <wp:extent cx="5760720" cy="7156450"/>
+            <wp:effectExtent l="0" t="0" r="0" b="6350"/>
+            <wp:docPr id="18" name="Imagine 18"/>
+            <wp:cNvGraphicFramePr>
+              <a:graphicFrameLocks xmlns:a="http://schemas.openxmlformats.org/drawingml/2006/main" noChangeAspect="1"/>
+            </wp:cNvGraphicFramePr>
+            <a:graphic xmlns:a="http://schemas.openxmlformats.org/drawingml/2006/main">
+              <a:graphicData uri="http://schemas.openxmlformats.org/drawingml/2006/picture">
+                <pic:pic xmlns:pic="http://schemas.openxmlformats.org/drawingml/2006/picture">
+                  <pic:nvPicPr>
+                    <pic:cNvPr id="1" name=""/>
+                    <pic:cNvPicPr/>
+                  </pic:nvPicPr>
+                  <pic:blipFill>
+                    <a:blip r:embed="rId22"/>
+                    <a:stretch>
+                      <a:fillRect/>
+                    </a:stretch>
+                  </pic:blipFill>
+                  <pic:spPr>
+                    <a:xfrm>
+                      <a:off x="0" y="0"/>
+                      <a:ext cx="5760720" cy="7156450"/>
+                    </a:xfrm>
+                    <a:prstGeom prst="rect">
+                      <a:avLst/>
+                    </a:prstGeom>
+                  </pic:spPr>
+                </pic:pic>
+              </a:graphicData>
+            </a:graphic>
+          </wp:inline>
+        </w:drawing>
+      </w:r>
+    </w:p>
+    <w:p>
+      <w:pPr>
+        <w:pStyle w:val="Textnotdefinal"/>
+      </w:pPr>
+    </w:p>
+    <w:p>
+      <w:pPr>
+        <w:pStyle w:val="Textnotdefinal"/>
+      </w:pPr>
+      <w:r>
+        <w:rPr>
+          <w:noProof/>
+        </w:rPr>
+        <w:drawing>
+          <wp:inline distT="0" distB="0" distL="0" distR="0" wp14:anchorId="6E16DA2C" wp14:editId="50AC4B8E">
+            <wp:extent cx="5760720" cy="7344410"/>
+            <wp:effectExtent l="0" t="0" r="0" b="8890"/>
+            <wp:docPr id="19" name="Imagine 19"/>
+            <wp:cNvGraphicFramePr>
+              <a:graphicFrameLocks xmlns:a="http://schemas.openxmlformats.org/drawingml/2006/main" noChangeAspect="1"/>
+            </wp:cNvGraphicFramePr>
+            <a:graphic xmlns:a="http://schemas.openxmlformats.org/drawingml/2006/main">
+              <a:graphicData uri="http://schemas.openxmlformats.org/drawingml/2006/picture">
+                <pic:pic xmlns:pic="http://schemas.openxmlformats.org/drawingml/2006/picture">
+                  <pic:nvPicPr>
+                    <pic:cNvPr id="1" name=""/>
+                    <pic:cNvPicPr/>
+                  </pic:nvPicPr>
+                  <pic:blipFill>
+                    <a:blip r:embed="rId23"/>
+                    <a:stretch>
+                      <a:fillRect/>
+                    </a:stretch>
+                  </pic:blipFill>
+                  <pic:spPr>
+                    <a:xfrm>
+                      <a:off x="0" y="0"/>
+                      <a:ext cx="5760720" cy="7344410"/>
+                    </a:xfrm>
+                    <a:prstGeom prst="rect">
+                      <a:avLst/>
+                    </a:prstGeom>
+                  </pic:spPr>
+                </pic:pic>
+              </a:graphicData>
+            </a:graphic>
+          </wp:inline>
+        </w:drawing>
+      </w:r>
+    </w:p>
+    <w:p>
+      <w:pPr>
+        <w:pStyle w:val="Textnotdefinal"/>
+      </w:pPr>
+    </w:p>
+    <w:p>
+      <w:pPr>
+        <w:pStyle w:val="Textnotdefinal"/>
+      </w:pPr>
+      <w:r>
+        <w:rPr>
+          <w:noProof/>
+        </w:rPr>
+        <w:drawing>
+          <wp:inline distT="0" distB="0" distL="0" distR="0" wp14:anchorId="10F472C7" wp14:editId="123C4E24">
+            <wp:extent cx="5760720" cy="7247890"/>
+            <wp:effectExtent l="0" t="0" r="0" b="0"/>
+            <wp:docPr id="21" name="Imagine 21"/>
+            <wp:cNvGraphicFramePr>
+              <a:graphicFrameLocks xmlns:a="http://schemas.openxmlformats.org/drawingml/2006/main" noChangeAspect="1"/>
+            </wp:cNvGraphicFramePr>
+            <a:graphic xmlns:a="http://schemas.openxmlformats.org/drawingml/2006/main">
+              <a:graphicData uri="http://schemas.openxmlformats.org/drawingml/2006/picture">
+                <pic:pic xmlns:pic="http://schemas.openxmlformats.org/drawingml/2006/picture">
+                  <pic:nvPicPr>
+                    <pic:cNvPr id="1" name=""/>
+                    <pic:cNvPicPr/>
+                  </pic:nvPicPr>
+                  <pic:blipFill>
+                    <a:blip r:embed="rId24"/>
+                    <a:stretch>
+                      <a:fillRect/>
+                    </a:stretch>
+                  </pic:blipFill>
+                  <pic:spPr>
+                    <a:xfrm>
+                      <a:off x="0" y="0"/>
+                      <a:ext cx="5760720" cy="7247890"/>
+                    </a:xfrm>
+                    <a:prstGeom prst="rect">
+                      <a:avLst/>
+                    </a:prstGeom>
+                  </pic:spPr>
+                </pic:pic>
+              </a:graphicData>
+            </a:graphic>
+          </wp:inline>
+        </w:drawing>
+      </w:r>
+    </w:p>
+    <w:p>
+      <w:pPr>
+        <w:pStyle w:val="Textnotdefinal"/>
+      </w:pPr>
+    </w:p>
+    <w:p>
+      <w:pPr>
+        <w:pStyle w:val="Textnotdefinal"/>
+      </w:pPr>
+      <w:r>
+        <w:rPr>
+          <w:noProof/>
+        </w:rPr>
+        <w:drawing>
+          <wp:inline distT="0" distB="0" distL="0" distR="0" wp14:anchorId="61BE1C65" wp14:editId="2FD4D4E3">
+            <wp:extent cx="5760720" cy="7244080"/>
+            <wp:effectExtent l="0" t="0" r="0" b="0"/>
+            <wp:docPr id="22" name="Imagine 22"/>
+            <wp:cNvGraphicFramePr>
+              <a:graphicFrameLocks xmlns:a="http://schemas.openxmlformats.org/drawingml/2006/main" noChangeAspect="1"/>
+            </wp:cNvGraphicFramePr>
+            <a:graphic xmlns:a="http://schemas.openxmlformats.org/drawingml/2006/main">
+              <a:graphicData uri="http://schemas.openxmlformats.org/drawingml/2006/picture">
+                <pic:pic xmlns:pic="http://schemas.openxmlformats.org/drawingml/2006/picture">
+                  <pic:nvPicPr>
+                    <pic:cNvPr id="1" name=""/>
+                    <pic:cNvPicPr/>
+                  </pic:nvPicPr>
+                  <pic:blipFill>
+                    <a:blip r:embed="rId25"/>
+                    <a:stretch>
+                      <a:fillRect/>
+                    </a:stretch>
+                  </pic:blipFill>
+                  <pic:spPr>
+                    <a:xfrm>
+                      <a:off x="0" y="0"/>
+                      <a:ext cx="5760720" cy="7244080"/>
+                    </a:xfrm>
+                    <a:prstGeom prst="rect">
+                      <a:avLst/>
+                    </a:prstGeom>
+                  </pic:spPr>
+                </pic:pic>
+              </a:graphicData>
+            </a:graphic>
+          </wp:inline>
+        </w:drawing>
+      </w:r>
+    </w:p>
+    <w:p>
+      <w:pPr>
+        <w:pStyle w:val="Textnotdefinal"/>
+      </w:pPr>
+    </w:p>
+    <w:p>
+      <w:pPr>
+        <w:pStyle w:val="Textnotdefinal"/>
+      </w:pPr>
+      <w:r>
+        <w:rPr>
+          <w:noProof/>
+        </w:rPr>
+        <w:drawing>
+          <wp:inline distT="0" distB="0" distL="0" distR="0" wp14:anchorId="210FD07F" wp14:editId="76BE55A6">
+            <wp:extent cx="5391150" cy="8829675"/>
+            <wp:effectExtent l="0" t="0" r="0" b="9525"/>
+            <wp:docPr id="23" name="Imagine 23"/>
+            <wp:cNvGraphicFramePr>
+              <a:graphicFrameLocks xmlns:a="http://schemas.openxmlformats.org/drawingml/2006/main" noChangeAspect="1"/>
+            </wp:cNvGraphicFramePr>
+            <a:graphic xmlns:a="http://schemas.openxmlformats.org/drawingml/2006/main">
+              <a:graphicData uri="http://schemas.openxmlformats.org/drawingml/2006/picture">
+                <pic:pic xmlns:pic="http://schemas.openxmlformats.org/drawingml/2006/picture">
+                  <pic:nvPicPr>
+                    <pic:cNvPr id="1" name=""/>
+                    <pic:cNvPicPr/>
+                  </pic:nvPicPr>
+                  <pic:blipFill>
+                    <a:blip r:embed="rId26"/>
+                    <a:stretch>
+                      <a:fillRect/>
+                    </a:stretch>
+                  </pic:blipFill>
+                  <pic:spPr>
+                    <a:xfrm>
+                      <a:off x="0" y="0"/>
+                      <a:ext cx="5391150" cy="8829675"/>
+                    </a:xfrm>
+                    <a:prstGeom prst="rect">
+                      <a:avLst/>
+                    </a:prstGeom>
+                  </pic:spPr>
+                </pic:pic>
+              </a:graphicData>
+            </a:graphic>
+          </wp:inline>
+        </w:drawing>
+      </w:r>
+    </w:p>
+    <w:p>
+      <w:pPr>
+        <w:pStyle w:val="Textnotdefinal"/>
+      </w:pPr>
+    </w:p>
+    <w:p>
+      <w:pPr>
+        <w:pStyle w:val="Textnotdefinal"/>
+      </w:pPr>
+      <w:r>
+        <w:rPr>
+          <w:noProof/>
+        </w:rPr>
+        <w:drawing>
+          <wp:inline distT="0" distB="0" distL="0" distR="0" wp14:anchorId="4CA84DEB" wp14:editId="32A9EC05">
+            <wp:extent cx="5760720" cy="3046730"/>
+            <wp:effectExtent l="0" t="0" r="0" b="1270"/>
+            <wp:docPr id="24" name="Imagine 24"/>
+            <wp:cNvGraphicFramePr>
+              <a:graphicFrameLocks xmlns:a="http://schemas.openxmlformats.org/drawingml/2006/main" noChangeAspect="1"/>
+            </wp:cNvGraphicFramePr>
+            <a:graphic xmlns:a="http://schemas.openxmlformats.org/drawingml/2006/main">
+              <a:graphicData uri="http://schemas.openxmlformats.org/drawingml/2006/picture">
+                <pic:pic xmlns:pic="http://schemas.openxmlformats.org/drawingml/2006/picture">
+                  <pic:nvPicPr>
+                    <pic:cNvPr id="1" name=""/>
+                    <pic:cNvPicPr/>
+                  </pic:nvPicPr>
+                  <pic:blipFill>
+                    <a:blip r:embed="rId27"/>
+                    <a:stretch>
+                      <a:fillRect/>
+                    </a:stretch>
+                  </pic:blipFill>
+                  <pic:spPr>
+                    <a:xfrm>
+                      <a:off x="0" y="0"/>
+                      <a:ext cx="5760720" cy="3046730"/>
+                    </a:xfrm>
+                    <a:prstGeom prst="rect">
+                      <a:avLst/>
+                    </a:prstGeom>
+                  </pic:spPr>
+                </pic:pic>
+              </a:graphicData>
+            </a:graphic>
+          </wp:inline>
+        </w:drawing>
+      </w:r>
     </w:p>
     <w:p>
       <w:pPr>

--- a/Documentation/Utile.docx
+++ b/Documentation/Utile.docx
@@ -23,23 +23,7 @@
           <w:rFonts w:ascii="Segoe UI" w:hAnsi="Segoe UI" w:cs="Segoe UI"/>
           <w:color w:val="374151"/>
         </w:rPr>
-        <w:t xml:space="preserve">ASP.NET este un cunoscut </w:t>
-      </w:r>
-      <w:proofErr w:type="spellStart"/>
-      <w:r>
-        <w:rPr>
-          <w:rFonts w:ascii="Segoe UI" w:hAnsi="Segoe UI" w:cs="Segoe UI"/>
-          <w:color w:val="374151"/>
-        </w:rPr>
-        <w:t>framework</w:t>
-      </w:r>
-      <w:proofErr w:type="spellEnd"/>
-      <w:r>
-        <w:rPr>
-          <w:rFonts w:ascii="Segoe UI" w:hAnsi="Segoe UI" w:cs="Segoe UI"/>
-          <w:color w:val="374151"/>
-        </w:rPr>
-        <w:t xml:space="preserve"> pentru aplicații web dezvoltat de Microsoft. Este o unealtă puternică pentru construirea de pagini web dinamice, servicii web și aplicații web complexe. ASP.NET oferă dezvoltatorilor o gamă largă de instrumente și tehnologii pentru a crea aplicații web robuste și sigure.</w:t>
+        <w:t>ASP.NET este un cunoscut framework pentru aplicații web dezvoltat de Microsoft. Este o unealtă puternică pentru construirea de pagini web dinamice, servicii web și aplicații web complexe. ASP.NET oferă dezvoltatorilor o gamă largă de instrumente și tehnologii pentru a crea aplicații web robuste și sigure.</w:t>
       </w:r>
     </w:p>
     <w:p>
@@ -135,23 +119,7 @@
           <w:rFonts w:ascii="Segoe UI" w:hAnsi="Segoe UI" w:cs="Segoe UI"/>
           <w:color w:val="374151"/>
         </w:rPr>
-        <w:t xml:space="preserve">În general, ASP.NET este un </w:t>
-      </w:r>
-      <w:proofErr w:type="spellStart"/>
-      <w:r>
-        <w:rPr>
-          <w:rFonts w:ascii="Segoe UI" w:hAnsi="Segoe UI" w:cs="Segoe UI"/>
-          <w:color w:val="374151"/>
-        </w:rPr>
-        <w:t>framework</w:t>
-      </w:r>
-      <w:proofErr w:type="spellEnd"/>
-      <w:r>
-        <w:rPr>
-          <w:rFonts w:ascii="Segoe UI" w:hAnsi="Segoe UI" w:cs="Segoe UI"/>
-          <w:color w:val="374151"/>
-        </w:rPr>
-        <w:t xml:space="preserve"> versatil și puternic pentru aplicații web, care oferă dezvoltatorilor o gamă largă de instrumente și tehnologii pentru a construi aplicații web complexe, sigure și scalabile.</w:t>
+        <w:t>În general, ASP.NET este un framework versatil și puternic pentru aplicații web, care oferă dezvoltatorilor o gamă largă de instrumente și tehnologii pentru a construi aplicații web complexe, sigure și scalabile.</w:t>
       </w:r>
     </w:p>
     <w:p/>
@@ -189,39 +157,7 @@
           <w:rFonts w:ascii="Segoe UI" w:hAnsi="Segoe UI" w:cs="Segoe UI"/>
           <w:color w:val="374151"/>
         </w:rPr>
-        <w:t>ASP.NET Core este o platformă open-</w:t>
-      </w:r>
-      <w:proofErr w:type="spellStart"/>
-      <w:r>
-        <w:rPr>
-          <w:rFonts w:ascii="Segoe UI" w:hAnsi="Segoe UI" w:cs="Segoe UI"/>
-          <w:color w:val="374151"/>
-        </w:rPr>
-        <w:t>source</w:t>
-      </w:r>
-      <w:proofErr w:type="spellEnd"/>
-      <w:r>
-        <w:rPr>
-          <w:rFonts w:ascii="Segoe UI" w:hAnsi="Segoe UI" w:cs="Segoe UI"/>
-          <w:color w:val="374151"/>
-        </w:rPr>
-        <w:t xml:space="preserve"> pentru dezvoltarea de aplicații web, dezvoltată de Microsoft, care este o evoluție a </w:t>
-      </w:r>
-      <w:proofErr w:type="spellStart"/>
-      <w:r>
-        <w:rPr>
-          <w:rFonts w:ascii="Segoe UI" w:hAnsi="Segoe UI" w:cs="Segoe UI"/>
-          <w:color w:val="374151"/>
-        </w:rPr>
-        <w:t>framework</w:t>
-      </w:r>
-      <w:proofErr w:type="spellEnd"/>
-      <w:r>
-        <w:rPr>
-          <w:rFonts w:ascii="Segoe UI" w:hAnsi="Segoe UI" w:cs="Segoe UI"/>
-          <w:color w:val="374151"/>
-        </w:rPr>
-        <w:t>-ului ASP.NET. Acesta oferă o gamă largă de funcții și instrumente pentru dezvoltarea de aplicații web robuste, sigure și scalabile, utilizând orice limbaj de programare .NET, cum ar fi C#, VB.NET sau F#.</w:t>
+        <w:t>ASP.NET Core este o platformă open-source pentru dezvoltarea de aplicații web, dezvoltată de Microsoft, care este o evoluție a framework-ului ASP.NET. Acesta oferă o gamă largă de funcții și instrumente pentru dezvoltarea de aplicații web robuste, sigure și scalabile, utilizând orice limbaj de programare .NET, cum ar fi C#, VB.NET sau F#.</w:t>
       </w:r>
     </w:p>
     <w:p>
@@ -269,119 +205,7 @@
           <w:rFonts w:ascii="Segoe UI" w:hAnsi="Segoe UI" w:cs="Segoe UI"/>
           <w:color w:val="374151"/>
         </w:rPr>
-        <w:t xml:space="preserve">De asemenea, ASP.NET Core oferă suport pentru dezvoltarea de aplicații web în mediul de </w:t>
-      </w:r>
-      <w:proofErr w:type="spellStart"/>
-      <w:r>
-        <w:rPr>
-          <w:rFonts w:ascii="Segoe UI" w:hAnsi="Segoe UI" w:cs="Segoe UI"/>
-          <w:color w:val="374151"/>
-        </w:rPr>
-        <w:t>cloud</w:t>
-      </w:r>
-      <w:proofErr w:type="spellEnd"/>
-      <w:r>
-        <w:rPr>
-          <w:rFonts w:ascii="Segoe UI" w:hAnsi="Segoe UI" w:cs="Segoe UI"/>
-          <w:color w:val="374151"/>
-        </w:rPr>
-        <w:t xml:space="preserve"> </w:t>
-      </w:r>
-      <w:proofErr w:type="spellStart"/>
-      <w:r>
-        <w:rPr>
-          <w:rFonts w:ascii="Segoe UI" w:hAnsi="Segoe UI" w:cs="Segoe UI"/>
-          <w:color w:val="374151"/>
-        </w:rPr>
-        <w:t>computing</w:t>
-      </w:r>
-      <w:proofErr w:type="spellEnd"/>
-      <w:r>
-        <w:rPr>
-          <w:rFonts w:ascii="Segoe UI" w:hAnsi="Segoe UI" w:cs="Segoe UI"/>
-          <w:color w:val="374151"/>
-        </w:rPr>
-        <w:t xml:space="preserve">, ceea ce înseamnă că dezvoltatorii pot implementa și gestiona aplicații web într-un mod flexibil și scalabil. Platforma suportă diverse servicii de </w:t>
-      </w:r>
-      <w:proofErr w:type="spellStart"/>
-      <w:r>
-        <w:rPr>
-          <w:rFonts w:ascii="Segoe UI" w:hAnsi="Segoe UI" w:cs="Segoe UI"/>
-          <w:color w:val="374151"/>
-        </w:rPr>
-        <w:t>cloud</w:t>
-      </w:r>
-      <w:proofErr w:type="spellEnd"/>
-      <w:r>
-        <w:rPr>
-          <w:rFonts w:ascii="Segoe UI" w:hAnsi="Segoe UI" w:cs="Segoe UI"/>
-          <w:color w:val="374151"/>
-        </w:rPr>
-        <w:t xml:space="preserve"> </w:t>
-      </w:r>
-      <w:proofErr w:type="spellStart"/>
-      <w:r>
-        <w:rPr>
-          <w:rFonts w:ascii="Segoe UI" w:hAnsi="Segoe UI" w:cs="Segoe UI"/>
-          <w:color w:val="374151"/>
-        </w:rPr>
-        <w:t>computing</w:t>
-      </w:r>
-      <w:proofErr w:type="spellEnd"/>
-      <w:r>
-        <w:rPr>
-          <w:rFonts w:ascii="Segoe UI" w:hAnsi="Segoe UI" w:cs="Segoe UI"/>
-          <w:color w:val="374151"/>
-        </w:rPr>
-        <w:t xml:space="preserve">, cum ar fi Microsoft </w:t>
-      </w:r>
-      <w:proofErr w:type="spellStart"/>
-      <w:r>
-        <w:rPr>
-          <w:rFonts w:ascii="Segoe UI" w:hAnsi="Segoe UI" w:cs="Segoe UI"/>
-          <w:color w:val="374151"/>
-        </w:rPr>
-        <w:t>Azure</w:t>
-      </w:r>
-      <w:proofErr w:type="spellEnd"/>
-      <w:r>
-        <w:rPr>
-          <w:rFonts w:ascii="Segoe UI" w:hAnsi="Segoe UI" w:cs="Segoe UI"/>
-          <w:color w:val="374151"/>
-        </w:rPr>
-        <w:t xml:space="preserve">, AWS și Google </w:t>
-      </w:r>
-      <w:proofErr w:type="spellStart"/>
-      <w:r>
-        <w:rPr>
-          <w:rFonts w:ascii="Segoe UI" w:hAnsi="Segoe UI" w:cs="Segoe UI"/>
-          <w:color w:val="374151"/>
-        </w:rPr>
-        <w:t>Cloud</w:t>
-      </w:r>
-      <w:proofErr w:type="spellEnd"/>
-      <w:r>
-        <w:rPr>
-          <w:rFonts w:ascii="Segoe UI" w:hAnsi="Segoe UI" w:cs="Segoe UI"/>
-          <w:color w:val="374151"/>
-        </w:rPr>
-        <w:t xml:space="preserve">, și oferă instrumente pentru dezvoltarea de aplicații </w:t>
-      </w:r>
-      <w:proofErr w:type="spellStart"/>
-      <w:r>
-        <w:rPr>
-          <w:rFonts w:ascii="Segoe UI" w:hAnsi="Segoe UI" w:cs="Segoe UI"/>
-          <w:color w:val="374151"/>
-        </w:rPr>
-        <w:t>cloud</w:t>
-      </w:r>
-      <w:proofErr w:type="spellEnd"/>
-      <w:r>
-        <w:rPr>
-          <w:rFonts w:ascii="Segoe UI" w:hAnsi="Segoe UI" w:cs="Segoe UI"/>
-          <w:color w:val="374151"/>
-        </w:rPr>
-        <w:t>-native.</w:t>
+        <w:t>De asemenea, ASP.NET Core oferă suport pentru dezvoltarea de aplicații web în mediul de cloud computing, ceea ce înseamnă că dezvoltatorii pot implementa și gestiona aplicații web într-un mod flexibil și scalabil. Platforma suportă diverse servicii de cloud computing, cum ar fi Microsoft Azure, AWS și Google Cloud, și oferă instrumente pentru dezvoltarea de aplicații cloud-native.</w:t>
       </w:r>
     </w:p>
     <w:p>
@@ -461,23 +285,7 @@
           <w:rFonts w:ascii="Segoe UI" w:hAnsi="Segoe UI" w:cs="Segoe UI"/>
           <w:color w:val="374151"/>
         </w:rPr>
-        <w:t xml:space="preserve">ASP.NET Core Web API, care oferă un set de instrumente pentru dezvoltarea de servicii web </w:t>
-      </w:r>
-      <w:proofErr w:type="spellStart"/>
-      <w:r>
-        <w:rPr>
-          <w:rFonts w:ascii="Segoe UI" w:hAnsi="Segoe UI" w:cs="Segoe UI"/>
-          <w:color w:val="374151"/>
-        </w:rPr>
-        <w:t>RESTful</w:t>
-      </w:r>
-      <w:proofErr w:type="spellEnd"/>
-      <w:r>
-        <w:rPr>
-          <w:rFonts w:ascii="Segoe UI" w:hAnsi="Segoe UI" w:cs="Segoe UI"/>
-          <w:color w:val="374151"/>
-        </w:rPr>
-        <w:t>.</w:t>
+        <w:t>ASP.NET Core Web API, care oferă un set de instrumente pentru dezvoltarea de servicii web RESTful.</w:t>
       </w:r>
     </w:p>
     <w:p>
@@ -505,23 +313,7 @@
           <w:rFonts w:ascii="Segoe UI" w:hAnsi="Segoe UI" w:cs="Segoe UI"/>
           <w:color w:val="374151"/>
         </w:rPr>
-        <w:t xml:space="preserve">ASP.NET Core </w:t>
-      </w:r>
-      <w:proofErr w:type="spellStart"/>
-      <w:r>
-        <w:rPr>
-          <w:rFonts w:ascii="Segoe UI" w:hAnsi="Segoe UI" w:cs="Segoe UI"/>
-          <w:color w:val="374151"/>
-        </w:rPr>
-        <w:t>SignalR</w:t>
-      </w:r>
-      <w:proofErr w:type="spellEnd"/>
-      <w:r>
-        <w:rPr>
-          <w:rFonts w:ascii="Segoe UI" w:hAnsi="Segoe UI" w:cs="Segoe UI"/>
-          <w:color w:val="374151"/>
-        </w:rPr>
-        <w:t>, care oferă suport pentru comunicații în timp real între server și client.</w:t>
+        <w:t>ASP.NET Core SignalR, care oferă suport pentru comunicații în timp real între server și client.</w:t>
       </w:r>
     </w:p>
     <w:p>
@@ -544,37 +336,12 @@
           <w:color w:val="374151"/>
         </w:rPr>
       </w:pPr>
-      <w:proofErr w:type="spellStart"/>
       <w:r>
         <w:rPr>
           <w:rFonts w:ascii="Segoe UI" w:hAnsi="Segoe UI" w:cs="Segoe UI"/>
           <w:color w:val="374151"/>
         </w:rPr>
-        <w:t>Middleware-ul</w:t>
-      </w:r>
-      <w:proofErr w:type="spellEnd"/>
-      <w:r>
-        <w:rPr>
-          <w:rFonts w:ascii="Segoe UI" w:hAnsi="Segoe UI" w:cs="Segoe UI"/>
-          <w:color w:val="374151"/>
-        </w:rPr>
-        <w:t xml:space="preserve"> ASP.NET Core, care oferă un set de componente care pot fi utilizate pentru gestionarea cererilor HTTP, autentificarea și autorizarea utilizatorilor, </w:t>
-      </w:r>
-      <w:proofErr w:type="spellStart"/>
-      <w:r>
-        <w:rPr>
-          <w:rFonts w:ascii="Segoe UI" w:hAnsi="Segoe UI" w:cs="Segoe UI"/>
-          <w:color w:val="374151"/>
-        </w:rPr>
-        <w:t>caching-ul</w:t>
-      </w:r>
-      <w:proofErr w:type="spellEnd"/>
-      <w:r>
-        <w:rPr>
-          <w:rFonts w:ascii="Segoe UI" w:hAnsi="Segoe UI" w:cs="Segoe UI"/>
-          <w:color w:val="374151"/>
-        </w:rPr>
-        <w:t xml:space="preserve"> și multe altele.</w:t>
+        <w:t>Middleware-ul ASP.NET Core, care oferă un set de componente care pot fi utilizate pentru gestionarea cererilor HTTP, autentificarea și autorizarea utilizatorilor, caching-ul și multe altele.</w:t>
       </w:r>
     </w:p>
     <w:p>
@@ -598,39 +365,7 @@
           <w:rFonts w:ascii="Segoe UI" w:hAnsi="Segoe UI" w:cs="Segoe UI"/>
           <w:color w:val="374151"/>
         </w:rPr>
-        <w:t xml:space="preserve">În plus, ASP.NET Core oferă suport pentru integrarea cu alte tehnologii și </w:t>
-      </w:r>
-      <w:proofErr w:type="spellStart"/>
-      <w:r>
-        <w:rPr>
-          <w:rFonts w:ascii="Segoe UI" w:hAnsi="Segoe UI" w:cs="Segoe UI"/>
-          <w:color w:val="374151"/>
-        </w:rPr>
-        <w:t>framework</w:t>
-      </w:r>
-      <w:proofErr w:type="spellEnd"/>
-      <w:r>
-        <w:rPr>
-          <w:rFonts w:ascii="Segoe UI" w:hAnsi="Segoe UI" w:cs="Segoe UI"/>
-          <w:color w:val="374151"/>
-        </w:rPr>
-        <w:t xml:space="preserve">-uri, cum ar fi Angular, </w:t>
-      </w:r>
-      <w:proofErr w:type="spellStart"/>
-      <w:r>
-        <w:rPr>
-          <w:rFonts w:ascii="Segoe UI" w:hAnsi="Segoe UI" w:cs="Segoe UI"/>
-          <w:color w:val="374151"/>
-        </w:rPr>
-        <w:t>React</w:t>
-      </w:r>
-      <w:proofErr w:type="spellEnd"/>
-      <w:r>
-        <w:rPr>
-          <w:rFonts w:ascii="Segoe UI" w:hAnsi="Segoe UI" w:cs="Segoe UI"/>
-          <w:color w:val="374151"/>
-        </w:rPr>
-        <w:t>, Vue.js și multe altele, ceea ce permite dezvoltatorilor să creeze aplicații web complexe și puternice.</w:t>
+        <w:t>În plus, ASP.NET Core oferă suport pentru integrarea cu alte tehnologii și framework-uri, cum ar fi Angular, React, Vue.js și multe altele, ceea ce permite dezvoltatorilor să creeze aplicații web complexe și puternice.</w:t>
       </w:r>
     </w:p>
     <w:p>
@@ -654,39 +389,7 @@
           <w:rFonts w:ascii="Segoe UI" w:hAnsi="Segoe UI" w:cs="Segoe UI"/>
           <w:color w:val="374151"/>
         </w:rPr>
-        <w:t xml:space="preserve">În concluzie, ASP.NET Core este o platformă puternică și flexibilă pentru dezvoltarea de aplicații web, care oferă o gamă largă de funcții și instrumente pentru dezvoltatori. Datorită arhitecturii sale modulare și a suportului pentru </w:t>
-      </w:r>
-      <w:proofErr w:type="spellStart"/>
-      <w:r>
-        <w:rPr>
-          <w:rFonts w:ascii="Segoe UI" w:hAnsi="Segoe UI" w:cs="Segoe UI"/>
-          <w:color w:val="374151"/>
-        </w:rPr>
-        <w:t>cloud</w:t>
-      </w:r>
-      <w:proofErr w:type="spellEnd"/>
-      <w:r>
-        <w:rPr>
-          <w:rFonts w:ascii="Segoe UI" w:hAnsi="Segoe UI" w:cs="Segoe UI"/>
-          <w:color w:val="374151"/>
-        </w:rPr>
-        <w:t xml:space="preserve"> </w:t>
-      </w:r>
-      <w:proofErr w:type="spellStart"/>
-      <w:r>
-        <w:rPr>
-          <w:rFonts w:ascii="Segoe UI" w:hAnsi="Segoe UI" w:cs="Segoe UI"/>
-          <w:color w:val="374151"/>
-        </w:rPr>
-        <w:t>computing</w:t>
-      </w:r>
-      <w:proofErr w:type="spellEnd"/>
-      <w:r>
-        <w:rPr>
-          <w:rFonts w:ascii="Segoe UI" w:hAnsi="Segoe UI" w:cs="Segoe UI"/>
-          <w:color w:val="374151"/>
-        </w:rPr>
-        <w:t>, este o alegere populară pentru dezvoltarea de aplicații web moderne și scalabile.</w:t>
+        <w:t>În concluzie, ASP.NET Core este o platformă puternică și flexibilă pentru dezvoltarea de aplicații web, care oferă o gamă largă de funcții și instrumente pentru dezvoltatori. Datorită arhitecturii sale modulare și a suportului pentru cloud computing, este o alegere populară pentru dezvoltarea de aplicații web moderne și scalabile.</w:t>
       </w:r>
     </w:p>
     <w:p/>
@@ -786,59 +489,13 @@
           <w:bCs/>
           <w:lang w:eastAsia="en-US"/>
         </w:rPr>
-        <w:t>Cross-</w:t>
-      </w:r>
-      <w:proofErr w:type="spellStart"/>
-      <w:r>
-        <w:rPr>
-          <w:b/>
-          <w:bCs/>
+        <w:t>Cross-platform:</w:t>
+      </w:r>
+      <w:r>
+        <w:rPr>
           <w:lang w:eastAsia="en-US"/>
         </w:rPr>
-        <w:t>platform</w:t>
-      </w:r>
-      <w:proofErr w:type="spellEnd"/>
-      <w:r>
-        <w:rPr>
-          <w:b/>
-          <w:bCs/>
-          <w:lang w:eastAsia="en-US"/>
-        </w:rPr>
-        <w:t>:</w:t>
-      </w:r>
-      <w:r>
-        <w:rPr>
-          <w:lang w:eastAsia="en-US"/>
-        </w:rPr>
-        <w:t xml:space="preserve"> .NET Core este conceput pentru a fi </w:t>
-      </w:r>
-      <w:proofErr w:type="spellStart"/>
-      <w:r>
-        <w:rPr>
-          <w:lang w:eastAsia="en-US"/>
-        </w:rPr>
-        <w:t>cross-platform</w:t>
-      </w:r>
-      <w:proofErr w:type="spellEnd"/>
-      <w:r>
-        <w:rPr>
-          <w:lang w:eastAsia="en-US"/>
-        </w:rPr>
-        <w:t xml:space="preserve"> și poate fi utilizat pe Windows, </w:t>
-      </w:r>
-      <w:proofErr w:type="spellStart"/>
-      <w:r>
-        <w:rPr>
-          <w:lang w:eastAsia="en-US"/>
-        </w:rPr>
-        <w:t>macOS</w:t>
-      </w:r>
-      <w:proofErr w:type="spellEnd"/>
-      <w:r>
-        <w:rPr>
-          <w:lang w:eastAsia="en-US"/>
-        </w:rPr>
-        <w:t xml:space="preserve"> și Linux. Acest lucru oferă dezvoltatorilor flexibilitate în a alege platforma preferată pentru dezvoltarea și implementarea aplicațiilor.</w:t>
+        <w:t xml:space="preserve"> .NET Core este conceput pentru a fi cross-platform și poate fi utilizat pe Windows, macOS și Linux. Acest lucru oferă dezvoltatorilor flexibilitate în a alege platforma preferată pentru dezvoltarea și implementarea aplicațiilor.</w:t>
       </w:r>
     </w:p>
     <w:p>
@@ -866,21 +523,7 @@
         <w:rPr>
           <w:lang w:eastAsia="en-US"/>
         </w:rPr>
-        <w:t xml:space="preserve"> .NET Core utilizează un </w:t>
-      </w:r>
-      <w:proofErr w:type="spellStart"/>
-      <w:r>
-        <w:rPr>
-          <w:lang w:eastAsia="en-US"/>
-        </w:rPr>
-        <w:t>runtime</w:t>
-      </w:r>
-      <w:proofErr w:type="spellEnd"/>
-      <w:r>
-        <w:rPr>
-          <w:lang w:eastAsia="en-US"/>
-        </w:rPr>
-        <w:t xml:space="preserve"> și o bibliotecă de clase optimizate, care oferă o performanță superioară față de .NET Framework. Acest lucru se datorează, în parte, modularității și arhitecturii sale mai ușoare, precum și tehnologiilor avansate de compilare și îmbunătățiri ale performanței.</w:t>
+        <w:t xml:space="preserve"> .NET Core utilizează un runtime și o bibliotecă de clase optimizate, care oferă o performanță superioară față de .NET Framework. Acest lucru se datorează, în parte, modularității și arhitecturii sale mai ușoare, precum și tehnologiilor avansate de compilare și îmbunătățiri ale performanței.</w:t>
       </w:r>
     </w:p>
     <w:p>
@@ -930,73 +573,13 @@
           <w:bCs/>
           <w:lang w:eastAsia="en-US"/>
         </w:rPr>
-        <w:t xml:space="preserve">Suport pentru dezvoltarea </w:t>
-      </w:r>
-      <w:proofErr w:type="spellStart"/>
-      <w:r>
-        <w:rPr>
-          <w:b/>
-          <w:bCs/>
+        <w:t>Suport pentru dezvoltarea cloud:</w:t>
+      </w:r>
+      <w:r>
+        <w:rPr>
           <w:lang w:eastAsia="en-US"/>
         </w:rPr>
-        <w:t>cloud</w:t>
-      </w:r>
-      <w:proofErr w:type="spellEnd"/>
-      <w:r>
-        <w:rPr>
-          <w:b/>
-          <w:bCs/>
-          <w:lang w:eastAsia="en-US"/>
-        </w:rPr>
-        <w:t>:</w:t>
-      </w:r>
-      <w:r>
-        <w:rPr>
-          <w:lang w:eastAsia="en-US"/>
-        </w:rPr>
-        <w:t xml:space="preserve"> .NET Core este proiectat pentru a funcționa bine în medii de </w:t>
-      </w:r>
-      <w:proofErr w:type="spellStart"/>
-      <w:r>
-        <w:rPr>
-          <w:lang w:eastAsia="en-US"/>
-        </w:rPr>
-        <w:t>cloud</w:t>
-      </w:r>
-      <w:proofErr w:type="spellEnd"/>
-      <w:r>
-        <w:rPr>
-          <w:lang w:eastAsia="en-US"/>
-        </w:rPr>
-        <w:t xml:space="preserve"> și cu tehnologii de containere precum </w:t>
-      </w:r>
-      <w:proofErr w:type="spellStart"/>
-      <w:r>
-        <w:rPr>
-          <w:lang w:eastAsia="en-US"/>
-        </w:rPr>
-        <w:t>Docker</w:t>
-      </w:r>
-      <w:proofErr w:type="spellEnd"/>
-      <w:r>
-        <w:rPr>
-          <w:lang w:eastAsia="en-US"/>
-        </w:rPr>
-        <w:t xml:space="preserve">. Are suport nativ pentru implementarea aplicațiilor în containere și include funcționalități pentru gestionarea configurațiilor specifice mediului de </w:t>
-      </w:r>
-      <w:proofErr w:type="spellStart"/>
-      <w:r>
-        <w:rPr>
-          <w:lang w:eastAsia="en-US"/>
-        </w:rPr>
-        <w:t>cloud</w:t>
-      </w:r>
-      <w:proofErr w:type="spellEnd"/>
-      <w:r>
-        <w:rPr>
-          <w:lang w:eastAsia="en-US"/>
-        </w:rPr>
-        <w:t>.</w:t>
+        <w:t xml:space="preserve"> .NET Core este proiectat pentru a funcționa bine în medii de cloud și cu tehnologii de containere precum Docker. Are suport nativ pentru implementarea aplicațiilor în containere și include funcționalități pentru gestionarea configurațiilor specifice mediului de cloud.</w:t>
       </w:r>
     </w:p>
     <w:p>
@@ -1083,39 +666,7 @@
           <w:sz w:val="24"/>
           <w:szCs w:val="24"/>
         </w:rPr>
-        <w:t xml:space="preserve"> multiple </w:t>
-      </w:r>
-      <w:proofErr w:type="spellStart"/>
-      <w:r>
-        <w:rPr>
-          <w:sz w:val="24"/>
-          <w:szCs w:val="24"/>
-        </w:rPr>
-        <w:t>framework</w:t>
-      </w:r>
-      <w:proofErr w:type="spellEnd"/>
-      <w:r>
-        <w:rPr>
-          <w:sz w:val="24"/>
-          <w:szCs w:val="24"/>
-        </w:rPr>
-        <w:t xml:space="preserve">-uri și biblioteci oferite de .NET Core, oferind funcționalități și suport pentru diverse domenii și </w:t>
-      </w:r>
-      <w:proofErr w:type="spellStart"/>
-      <w:r>
-        <w:rPr>
-          <w:sz w:val="24"/>
-          <w:szCs w:val="24"/>
-        </w:rPr>
-        <w:t>tipuride</w:t>
-      </w:r>
-      <w:proofErr w:type="spellEnd"/>
-      <w:r>
-        <w:rPr>
-          <w:sz w:val="24"/>
-          <w:szCs w:val="24"/>
-        </w:rPr>
-        <w:t xml:space="preserve"> aplicații:</w:t>
+        <w:t xml:space="preserve"> multiple framework-uri și biblioteci oferite de .NET Core, oferind funcționalități și suport pentru diverse domenii și tipuride aplicații:</w:t>
       </w:r>
     </w:p>
     <w:p>
@@ -1160,63 +711,7 @@
         <w:rPr>
           <w:color w:val="374151"/>
         </w:rPr>
-        <w:t xml:space="preserve"> oferă suport pentru dezvoltarea de aplicații web în mediul de </w:t>
-      </w:r>
-      <w:proofErr w:type="spellStart"/>
-      <w:r>
-        <w:rPr>
-          <w:color w:val="374151"/>
-        </w:rPr>
-        <w:t>cloud</w:t>
-      </w:r>
-      <w:proofErr w:type="spellEnd"/>
-      <w:r>
-        <w:rPr>
-          <w:color w:val="374151"/>
-        </w:rPr>
-        <w:t xml:space="preserve"> </w:t>
-      </w:r>
-      <w:proofErr w:type="spellStart"/>
-      <w:r>
-        <w:rPr>
-          <w:color w:val="374151"/>
-        </w:rPr>
-        <w:t>computing</w:t>
-      </w:r>
-      <w:proofErr w:type="spellEnd"/>
-      <w:r>
-        <w:rPr>
-          <w:color w:val="374151"/>
-        </w:rPr>
-        <w:t xml:space="preserve">, ceea ce înseamnă că dezvoltatorii pot implementa și gestiona aplicații web într-un mod flexibil și scalabil. Platforma suportă diverse servicii de </w:t>
-      </w:r>
-      <w:proofErr w:type="spellStart"/>
-      <w:r>
-        <w:rPr>
-          <w:color w:val="374151"/>
-        </w:rPr>
-        <w:t>cloud</w:t>
-      </w:r>
-      <w:proofErr w:type="spellEnd"/>
-      <w:r>
-        <w:rPr>
-          <w:color w:val="374151"/>
-        </w:rPr>
-        <w:t xml:space="preserve"> </w:t>
-      </w:r>
-      <w:proofErr w:type="spellStart"/>
-      <w:r>
-        <w:rPr>
-          <w:color w:val="374151"/>
-        </w:rPr>
-        <w:t>computing</w:t>
-      </w:r>
-      <w:proofErr w:type="spellEnd"/>
-      <w:r>
-        <w:rPr>
-          <w:color w:val="374151"/>
-        </w:rPr>
-        <w:t xml:space="preserve">, cum ar fi </w:t>
+        <w:t xml:space="preserve"> oferă suport pentru dezvoltarea de aplicații web în mediul de cloud computing, ceea ce înseamnă că dezvoltatorii pot implementa și gestiona aplicații web într-un mod flexibil și scalabil. Platforma suportă diverse servicii de cloud computing, cum ar fi </w:t>
       </w:r>
       <w:r>
         <w:rPr>
@@ -1224,23 +719,27 @@
           <w:bCs/>
           <w:color w:val="374151"/>
         </w:rPr>
-        <w:t xml:space="preserve">Microsoft </w:t>
-      </w:r>
-      <w:proofErr w:type="spellStart"/>
+        <w:t>Microsoft Azure</w:t>
+      </w:r>
+      <w:r>
+        <w:rPr>
+          <w:color w:val="374151"/>
+        </w:rPr>
+        <w:t xml:space="preserve">, </w:t>
+      </w:r>
       <w:r>
         <w:rPr>
           <w:b/>
           <w:bCs/>
           <w:color w:val="374151"/>
         </w:rPr>
-        <w:t>Azure</w:t>
-      </w:r>
-      <w:proofErr w:type="spellEnd"/>
-      <w:r>
-        <w:rPr>
-          <w:color w:val="374151"/>
-        </w:rPr>
-        <w:t xml:space="preserve">, </w:t>
+        <w:t>AWS</w:t>
+      </w:r>
+      <w:r>
+        <w:rPr>
+          <w:color w:val="374151"/>
+        </w:rPr>
+        <w:t xml:space="preserve"> și </w:t>
       </w:r>
       <w:r>
         <w:rPr>
@@ -1248,51 +747,13 @@
           <w:bCs/>
           <w:color w:val="374151"/>
         </w:rPr>
-        <w:t>AWS</w:t>
-      </w:r>
-      <w:r>
-        <w:rPr>
-          <w:color w:val="374151"/>
-        </w:rPr>
-        <w:t xml:space="preserve"> și </w:t>
-      </w:r>
-      <w:r>
-        <w:rPr>
-          <w:b/>
-          <w:bCs/>
-          <w:color w:val="374151"/>
-        </w:rPr>
-        <w:t xml:space="preserve">Google </w:t>
-      </w:r>
-      <w:proofErr w:type="spellStart"/>
-      <w:r>
-        <w:rPr>
-          <w:b/>
-          <w:bCs/>
-          <w:color w:val="374151"/>
-        </w:rPr>
-        <w:t>Cloud</w:t>
-      </w:r>
-      <w:proofErr w:type="spellEnd"/>
-      <w:r>
-        <w:rPr>
-          <w:color w:val="374151"/>
-        </w:rPr>
-        <w:t xml:space="preserve">, și oferă instrumente pentru dezvoltarea de aplicații </w:t>
-      </w:r>
-      <w:proofErr w:type="spellStart"/>
-      <w:r>
-        <w:rPr>
-          <w:color w:val="374151"/>
-        </w:rPr>
-        <w:t>cloud</w:t>
-      </w:r>
-      <w:proofErr w:type="spellEnd"/>
-      <w:r>
-        <w:rPr>
-          <w:color w:val="374151"/>
-        </w:rPr>
-        <w:t>-native.</w:t>
+        <w:t>Google Cloud</w:t>
+      </w:r>
+      <w:r>
+        <w:rPr>
+          <w:color w:val="374151"/>
+        </w:rPr>
+        <w:t>, și oferă instrumente pentru dezvoltarea de aplicații cloud-native.</w:t>
       </w:r>
     </w:p>
     <w:p>
@@ -1449,48 +910,8 @@
           <w:sz w:val="22"/>
           <w:szCs w:val="22"/>
         </w:rPr>
-        <w:t xml:space="preserve">Diverse platforme destinate domeniului </w:t>
-      </w:r>
-      <w:proofErr w:type="spellStart"/>
-      <w:r>
-        <w:rPr>
-          <w:b/>
-          <w:bCs/>
-          <w:i/>
-          <w:iCs/>
-          <w:color w:val="374151"/>
-          <w:sz w:val="22"/>
-          <w:szCs w:val="22"/>
-        </w:rPr>
-        <w:t>cloud</w:t>
-      </w:r>
-      <w:proofErr w:type="spellEnd"/>
-      <w:r>
-        <w:rPr>
-          <w:b/>
-          <w:bCs/>
-          <w:i/>
-          <w:iCs/>
-          <w:color w:val="374151"/>
-          <w:sz w:val="22"/>
-          <w:szCs w:val="22"/>
-        </w:rPr>
-        <w:t xml:space="preserve"> </w:t>
-      </w:r>
-      <w:proofErr w:type="spellStart"/>
-      <w:r>
-        <w:rPr>
-          <w:b/>
-          <w:bCs/>
-          <w:i/>
-          <w:iCs/>
-          <w:color w:val="374151"/>
-          <w:sz w:val="22"/>
-          <w:szCs w:val="22"/>
-        </w:rPr>
-        <w:t>computing</w:t>
-      </w:r>
-      <w:proofErr w:type="spellEnd"/>
+        <w:t>Diverse platforme destinate domeniului cloud computing</w:t>
+      </w:r>
     </w:p>
     <w:p>
       <w:pPr>
@@ -1666,21 +1087,12 @@
           <w:szCs w:val="24"/>
         </w:rPr>
       </w:pPr>
-      <w:proofErr w:type="spellStart"/>
       <w:r>
         <w:rPr>
           <w:sz w:val="24"/>
           <w:szCs w:val="24"/>
         </w:rPr>
-        <w:t>Credentiale</w:t>
-      </w:r>
-      <w:proofErr w:type="spellEnd"/>
-      <w:r>
-        <w:rPr>
-          <w:sz w:val="24"/>
-          <w:szCs w:val="24"/>
-        </w:rPr>
-        <w:t>:</w:t>
+        <w:t>Credentiale:</w:t>
       </w:r>
     </w:p>
     <w:p>
@@ -1890,21 +1302,12 @@
         </w:rPr>
         <w:t xml:space="preserve"> </w:t>
       </w:r>
-      <w:proofErr w:type="spellStart"/>
       <w:r>
         <w:rPr>
           <w:sz w:val="28"/>
           <w:szCs w:val="28"/>
         </w:rPr>
-        <w:t>Azure</w:t>
-      </w:r>
-      <w:proofErr w:type="spellEnd"/>
-      <w:r>
-        <w:rPr>
-          <w:sz w:val="28"/>
-          <w:szCs w:val="28"/>
-        </w:rPr>
-        <w:t xml:space="preserve"> portal:</w:t>
+        <w:t>Azure portal:</w:t>
       </w:r>
     </w:p>
     <w:p>
@@ -3052,6 +2455,441 @@
       <w:pPr>
         <w:pStyle w:val="Textnotdefinal"/>
       </w:pPr>
+    </w:p>
+    <w:p>
+      <w:pPr>
+        <w:pStyle w:val="Textnotdefinal"/>
+      </w:pPr>
+      <w:r>
+        <w:rPr>
+          <w:noProof/>
+        </w:rPr>
+        <w:drawing>
+          <wp:inline distT="0" distB="0" distL="0" distR="0" wp14:anchorId="05A967CB" wp14:editId="2B2BA25A">
+            <wp:extent cx="5760720" cy="1322070"/>
+            <wp:effectExtent l="0" t="0" r="0" b="0"/>
+            <wp:docPr id="16" name="Imagine 16"/>
+            <wp:cNvGraphicFramePr>
+              <a:graphicFrameLocks xmlns:a="http://schemas.openxmlformats.org/drawingml/2006/main" noChangeAspect="1"/>
+            </wp:cNvGraphicFramePr>
+            <a:graphic xmlns:a="http://schemas.openxmlformats.org/drawingml/2006/main">
+              <a:graphicData uri="http://schemas.openxmlformats.org/drawingml/2006/picture">
+                <pic:pic xmlns:pic="http://schemas.openxmlformats.org/drawingml/2006/picture">
+                  <pic:nvPicPr>
+                    <pic:cNvPr id="1" name=""/>
+                    <pic:cNvPicPr/>
+                  </pic:nvPicPr>
+                  <pic:blipFill>
+                    <a:blip r:embed="rId28"/>
+                    <a:stretch>
+                      <a:fillRect/>
+                    </a:stretch>
+                  </pic:blipFill>
+                  <pic:spPr>
+                    <a:xfrm>
+                      <a:off x="0" y="0"/>
+                      <a:ext cx="5760720" cy="1322070"/>
+                    </a:xfrm>
+                    <a:prstGeom prst="rect">
+                      <a:avLst/>
+                    </a:prstGeom>
+                  </pic:spPr>
+                </pic:pic>
+              </a:graphicData>
+            </a:graphic>
+          </wp:inline>
+        </w:drawing>
+      </w:r>
+    </w:p>
+    <w:p>
+      <w:pPr>
+        <w:pStyle w:val="Textnotdefinal"/>
+      </w:pPr>
+    </w:p>
+    <w:p>
+      <w:pPr>
+        <w:pStyle w:val="Textnotdefinal"/>
+      </w:pPr>
+      <w:r>
+        <w:rPr>
+          <w:noProof/>
+        </w:rPr>
+        <w:drawing>
+          <wp:inline distT="0" distB="0" distL="0" distR="0" wp14:anchorId="0913498C" wp14:editId="16F1A37D">
+            <wp:extent cx="5760720" cy="4055745"/>
+            <wp:effectExtent l="0" t="0" r="0" b="1905"/>
+            <wp:docPr id="20" name="Imagine 20"/>
+            <wp:cNvGraphicFramePr>
+              <a:graphicFrameLocks xmlns:a="http://schemas.openxmlformats.org/drawingml/2006/main" noChangeAspect="1"/>
+            </wp:cNvGraphicFramePr>
+            <a:graphic xmlns:a="http://schemas.openxmlformats.org/drawingml/2006/main">
+              <a:graphicData uri="http://schemas.openxmlformats.org/drawingml/2006/picture">
+                <pic:pic xmlns:pic="http://schemas.openxmlformats.org/drawingml/2006/picture">
+                  <pic:nvPicPr>
+                    <pic:cNvPr id="1" name=""/>
+                    <pic:cNvPicPr/>
+                  </pic:nvPicPr>
+                  <pic:blipFill>
+                    <a:blip r:embed="rId29"/>
+                    <a:stretch>
+                      <a:fillRect/>
+                    </a:stretch>
+                  </pic:blipFill>
+                  <pic:spPr>
+                    <a:xfrm>
+                      <a:off x="0" y="0"/>
+                      <a:ext cx="5760720" cy="4055745"/>
+                    </a:xfrm>
+                    <a:prstGeom prst="rect">
+                      <a:avLst/>
+                    </a:prstGeom>
+                  </pic:spPr>
+                </pic:pic>
+              </a:graphicData>
+            </a:graphic>
+          </wp:inline>
+        </w:drawing>
+      </w:r>
+    </w:p>
+    <w:p>
+      <w:pPr>
+        <w:pStyle w:val="Textnotdefinal"/>
+      </w:pPr>
+      <w:r>
+        <w:rPr>
+          <w:noProof/>
+        </w:rPr>
+        <w:drawing>
+          <wp:inline distT="0" distB="0" distL="0" distR="0" wp14:anchorId="2B55C1AF" wp14:editId="54CE5E14">
+            <wp:extent cx="5760720" cy="4050665"/>
+            <wp:effectExtent l="0" t="0" r="0" b="6985"/>
+            <wp:docPr id="25" name="Imagine 25"/>
+            <wp:cNvGraphicFramePr>
+              <a:graphicFrameLocks xmlns:a="http://schemas.openxmlformats.org/drawingml/2006/main" noChangeAspect="1"/>
+            </wp:cNvGraphicFramePr>
+            <a:graphic xmlns:a="http://schemas.openxmlformats.org/drawingml/2006/main">
+              <a:graphicData uri="http://schemas.openxmlformats.org/drawingml/2006/picture">
+                <pic:pic xmlns:pic="http://schemas.openxmlformats.org/drawingml/2006/picture">
+                  <pic:nvPicPr>
+                    <pic:cNvPr id="1" name=""/>
+                    <pic:cNvPicPr/>
+                  </pic:nvPicPr>
+                  <pic:blipFill>
+                    <a:blip r:embed="rId30"/>
+                    <a:stretch>
+                      <a:fillRect/>
+                    </a:stretch>
+                  </pic:blipFill>
+                  <pic:spPr>
+                    <a:xfrm>
+                      <a:off x="0" y="0"/>
+                      <a:ext cx="5760720" cy="4050665"/>
+                    </a:xfrm>
+                    <a:prstGeom prst="rect">
+                      <a:avLst/>
+                    </a:prstGeom>
+                  </pic:spPr>
+                </pic:pic>
+              </a:graphicData>
+            </a:graphic>
+          </wp:inline>
+        </w:drawing>
+      </w:r>
+    </w:p>
+    <w:p>
+      <w:pPr>
+        <w:pStyle w:val="Textnotdefinal"/>
+      </w:pPr>
+    </w:p>
+    <w:p>
+      <w:pPr>
+        <w:pStyle w:val="Textnotdefinal"/>
+      </w:pPr>
+      <w:r>
+        <w:rPr>
+          <w:noProof/>
+        </w:rPr>
+        <w:drawing>
+          <wp:inline distT="0" distB="0" distL="0" distR="0" wp14:anchorId="260A3A44" wp14:editId="519911C1">
+            <wp:extent cx="5760720" cy="4067810"/>
+            <wp:effectExtent l="0" t="0" r="0" b="8890"/>
+            <wp:docPr id="26" name="Imagine 26"/>
+            <wp:cNvGraphicFramePr>
+              <a:graphicFrameLocks xmlns:a="http://schemas.openxmlformats.org/drawingml/2006/main" noChangeAspect="1"/>
+            </wp:cNvGraphicFramePr>
+            <a:graphic xmlns:a="http://schemas.openxmlformats.org/drawingml/2006/main">
+              <a:graphicData uri="http://schemas.openxmlformats.org/drawingml/2006/picture">
+                <pic:pic xmlns:pic="http://schemas.openxmlformats.org/drawingml/2006/picture">
+                  <pic:nvPicPr>
+                    <pic:cNvPr id="1" name=""/>
+                    <pic:cNvPicPr/>
+                  </pic:nvPicPr>
+                  <pic:blipFill>
+                    <a:blip r:embed="rId31"/>
+                    <a:stretch>
+                      <a:fillRect/>
+                    </a:stretch>
+                  </pic:blipFill>
+                  <pic:spPr>
+                    <a:xfrm>
+                      <a:off x="0" y="0"/>
+                      <a:ext cx="5760720" cy="4067810"/>
+                    </a:xfrm>
+                    <a:prstGeom prst="rect">
+                      <a:avLst/>
+                    </a:prstGeom>
+                  </pic:spPr>
+                </pic:pic>
+              </a:graphicData>
+            </a:graphic>
+          </wp:inline>
+        </w:drawing>
+      </w:r>
+    </w:p>
+    <w:p>
+      <w:pPr>
+        <w:pStyle w:val="Textnotdefinal"/>
+      </w:pPr>
+    </w:p>
+    <w:p>
+      <w:pPr>
+        <w:pStyle w:val="Textnotdefinal"/>
+      </w:pPr>
+      <w:r>
+        <w:rPr>
+          <w:noProof/>
+        </w:rPr>
+        <w:drawing>
+          <wp:inline distT="0" distB="0" distL="0" distR="0" wp14:anchorId="7CF7C1A6" wp14:editId="47CCE574">
+            <wp:extent cx="5724525" cy="5715000"/>
+            <wp:effectExtent l="0" t="0" r="9525" b="0"/>
+            <wp:docPr id="27" name="Imagine 27"/>
+            <wp:cNvGraphicFramePr>
+              <a:graphicFrameLocks xmlns:a="http://schemas.openxmlformats.org/drawingml/2006/main" noChangeAspect="1"/>
+            </wp:cNvGraphicFramePr>
+            <a:graphic xmlns:a="http://schemas.openxmlformats.org/drawingml/2006/main">
+              <a:graphicData uri="http://schemas.openxmlformats.org/drawingml/2006/picture">
+                <pic:pic xmlns:pic="http://schemas.openxmlformats.org/drawingml/2006/picture">
+                  <pic:nvPicPr>
+                    <pic:cNvPr id="1" name=""/>
+                    <pic:cNvPicPr/>
+                  </pic:nvPicPr>
+                  <pic:blipFill>
+                    <a:blip r:embed="rId32"/>
+                    <a:stretch>
+                      <a:fillRect/>
+                    </a:stretch>
+                  </pic:blipFill>
+                  <pic:spPr>
+                    <a:xfrm>
+                      <a:off x="0" y="0"/>
+                      <a:ext cx="5724525" cy="5715000"/>
+                    </a:xfrm>
+                    <a:prstGeom prst="rect">
+                      <a:avLst/>
+                    </a:prstGeom>
+                  </pic:spPr>
+                </pic:pic>
+              </a:graphicData>
+            </a:graphic>
+          </wp:inline>
+        </w:drawing>
+      </w:r>
+    </w:p>
+    <w:p>
+      <w:pPr>
+        <w:pStyle w:val="Textnotdefinal"/>
+      </w:pPr>
+    </w:p>
+    <w:p>
+      <w:pPr>
+        <w:pStyle w:val="Textnotdefinal"/>
+      </w:pPr>
+      <w:r>
+        <w:rPr>
+          <w:noProof/>
+        </w:rPr>
+        <w:drawing>
+          <wp:inline distT="0" distB="0" distL="0" distR="0" wp14:anchorId="4B958386" wp14:editId="4D040748">
+            <wp:extent cx="5760720" cy="4033520"/>
+            <wp:effectExtent l="0" t="0" r="0" b="5080"/>
+            <wp:docPr id="28" name="Imagine 28"/>
+            <wp:cNvGraphicFramePr>
+              <a:graphicFrameLocks xmlns:a="http://schemas.openxmlformats.org/drawingml/2006/main" noChangeAspect="1"/>
+            </wp:cNvGraphicFramePr>
+            <a:graphic xmlns:a="http://schemas.openxmlformats.org/drawingml/2006/main">
+              <a:graphicData uri="http://schemas.openxmlformats.org/drawingml/2006/picture">
+                <pic:pic xmlns:pic="http://schemas.openxmlformats.org/drawingml/2006/picture">
+                  <pic:nvPicPr>
+                    <pic:cNvPr id="1" name=""/>
+                    <pic:cNvPicPr/>
+                  </pic:nvPicPr>
+                  <pic:blipFill>
+                    <a:blip r:embed="rId33"/>
+                    <a:stretch>
+                      <a:fillRect/>
+                    </a:stretch>
+                  </pic:blipFill>
+                  <pic:spPr>
+                    <a:xfrm>
+                      <a:off x="0" y="0"/>
+                      <a:ext cx="5760720" cy="4033520"/>
+                    </a:xfrm>
+                    <a:prstGeom prst="rect">
+                      <a:avLst/>
+                    </a:prstGeom>
+                  </pic:spPr>
+                </pic:pic>
+              </a:graphicData>
+            </a:graphic>
+          </wp:inline>
+        </w:drawing>
+      </w:r>
+    </w:p>
+    <w:p>
+      <w:pPr>
+        <w:pStyle w:val="Textnotdefinal"/>
+      </w:pPr>
+    </w:p>
+    <w:p>
+      <w:pPr>
+        <w:pStyle w:val="Textnotdefinal"/>
+      </w:pPr>
+      <w:r>
+        <w:rPr>
+          <w:noProof/>
+        </w:rPr>
+        <w:drawing>
+          <wp:inline distT="0" distB="0" distL="0" distR="0" wp14:anchorId="0936C2E8" wp14:editId="6D8B9DA0">
+            <wp:extent cx="5760720" cy="4048125"/>
+            <wp:effectExtent l="0" t="0" r="0" b="9525"/>
+            <wp:docPr id="29" name="Imagine 29"/>
+            <wp:cNvGraphicFramePr>
+              <a:graphicFrameLocks xmlns:a="http://schemas.openxmlformats.org/drawingml/2006/main" noChangeAspect="1"/>
+            </wp:cNvGraphicFramePr>
+            <a:graphic xmlns:a="http://schemas.openxmlformats.org/drawingml/2006/main">
+              <a:graphicData uri="http://schemas.openxmlformats.org/drawingml/2006/picture">
+                <pic:pic xmlns:pic="http://schemas.openxmlformats.org/drawingml/2006/picture">
+                  <pic:nvPicPr>
+                    <pic:cNvPr id="1" name=""/>
+                    <pic:cNvPicPr/>
+                  </pic:nvPicPr>
+                  <pic:blipFill>
+                    <a:blip r:embed="rId34"/>
+                    <a:stretch>
+                      <a:fillRect/>
+                    </a:stretch>
+                  </pic:blipFill>
+                  <pic:spPr>
+                    <a:xfrm>
+                      <a:off x="0" y="0"/>
+                      <a:ext cx="5760720" cy="4048125"/>
+                    </a:xfrm>
+                    <a:prstGeom prst="rect">
+                      <a:avLst/>
+                    </a:prstGeom>
+                  </pic:spPr>
+                </pic:pic>
+              </a:graphicData>
+            </a:graphic>
+          </wp:inline>
+        </w:drawing>
+      </w:r>
+    </w:p>
+    <w:p>
+      <w:pPr>
+        <w:pStyle w:val="Textnotdefinal"/>
+      </w:pPr>
+      <w:r>
+        <w:rPr>
+          <w:noProof/>
+        </w:rPr>
+        <w:drawing>
+          <wp:inline distT="0" distB="0" distL="0" distR="0" wp14:anchorId="434F08C7" wp14:editId="1C39F467">
+            <wp:extent cx="5760720" cy="2621915"/>
+            <wp:effectExtent l="0" t="0" r="0" b="6985"/>
+            <wp:docPr id="30" name="Imagine 30"/>
+            <wp:cNvGraphicFramePr>
+              <a:graphicFrameLocks xmlns:a="http://schemas.openxmlformats.org/drawingml/2006/main" noChangeAspect="1"/>
+            </wp:cNvGraphicFramePr>
+            <a:graphic xmlns:a="http://schemas.openxmlformats.org/drawingml/2006/main">
+              <a:graphicData uri="http://schemas.openxmlformats.org/drawingml/2006/picture">
+                <pic:pic xmlns:pic="http://schemas.openxmlformats.org/drawingml/2006/picture">
+                  <pic:nvPicPr>
+                    <pic:cNvPr id="1" name=""/>
+                    <pic:cNvPicPr/>
+                  </pic:nvPicPr>
+                  <pic:blipFill>
+                    <a:blip r:embed="rId35"/>
+                    <a:stretch>
+                      <a:fillRect/>
+                    </a:stretch>
+                  </pic:blipFill>
+                  <pic:spPr>
+                    <a:xfrm>
+                      <a:off x="0" y="0"/>
+                      <a:ext cx="5760720" cy="2621915"/>
+                    </a:xfrm>
+                    <a:prstGeom prst="rect">
+                      <a:avLst/>
+                    </a:prstGeom>
+                  </pic:spPr>
+                </pic:pic>
+              </a:graphicData>
+            </a:graphic>
+          </wp:inline>
+        </w:drawing>
+      </w:r>
+    </w:p>
+    <w:p>
+      <w:pPr>
+        <w:pStyle w:val="Textnotdefinal"/>
+      </w:pPr>
+    </w:p>
+    <w:p>
+      <w:pPr>
+        <w:pStyle w:val="Textnotdefinal"/>
+      </w:pPr>
+      <w:r>
+        <w:rPr>
+          <w:noProof/>
+        </w:rPr>
+        <w:drawing>
+          <wp:inline distT="0" distB="0" distL="0" distR="0" wp14:anchorId="385BBA22" wp14:editId="083A3F8F">
+            <wp:extent cx="5760720" cy="6800850"/>
+            <wp:effectExtent l="0" t="0" r="0" b="0"/>
+            <wp:docPr id="31" name="Imagine 31"/>
+            <wp:cNvGraphicFramePr>
+              <a:graphicFrameLocks xmlns:a="http://schemas.openxmlformats.org/drawingml/2006/main" noChangeAspect="1"/>
+            </wp:cNvGraphicFramePr>
+            <a:graphic xmlns:a="http://schemas.openxmlformats.org/drawingml/2006/main">
+              <a:graphicData uri="http://schemas.openxmlformats.org/drawingml/2006/picture">
+                <pic:pic xmlns:pic="http://schemas.openxmlformats.org/drawingml/2006/picture">
+                  <pic:nvPicPr>
+                    <pic:cNvPr id="1" name=""/>
+                    <pic:cNvPicPr/>
+                  </pic:nvPicPr>
+                  <pic:blipFill>
+                    <a:blip r:embed="rId36"/>
+                    <a:stretch>
+                      <a:fillRect/>
+                    </a:stretch>
+                  </pic:blipFill>
+                  <pic:spPr>
+                    <a:xfrm>
+                      <a:off x="0" y="0"/>
+                      <a:ext cx="5760720" cy="6800850"/>
+                    </a:xfrm>
+                    <a:prstGeom prst="rect">
+                      <a:avLst/>
+                    </a:prstGeom>
+                  </pic:spPr>
+                </pic:pic>
+              </a:graphicData>
+            </a:graphic>
+          </wp:inline>
+        </w:drawing>
+      </w:r>
     </w:p>
   </w:endnote>
 </w:endnotes>
